--- a/Skilledtalk Enhancement and Debugs.docx
+++ b/Skilledtalk Enhancement and Debugs.docx
@@ -1,6 +1,6 @@
 
 <file path=word/document.xml><?xml version="1.0" encoding="utf-8"?>
-<w:document xmlns:wpc="http://schemas.microsoft.com/office/word/2010/wordprocessingCanvas" xmlns:cx="http://schemas.microsoft.com/office/drawing/2014/chartex" xmlns:cx1="http://schemas.microsoft.com/office/drawing/2015/9/8/chartex" xmlns:mc="http://schemas.openxmlformats.org/markup-compatibility/2006" xmlns:o="urn:schemas-microsoft-com:office:office" xmlns:r="http://schemas.openxmlformats.org/officeDocument/2006/relationships" xmlns:m="http://schemas.openxmlformats.org/officeDocument/2006/math" xmlns:v="urn:schemas-microsoft-com:vml" xmlns:wp14="http://schemas.microsoft.com/office/word/2010/wordprocessingDrawing" xmlns:wp="http://schemas.openxmlformats.org/drawingml/2006/wordprocessingDrawing" xmlns:w10="urn:schemas-microsoft-com:office:word" xmlns:w="http://schemas.openxmlformats.org/wordprocessingml/2006/main" xmlns:w14="http://schemas.microsoft.com/office/word/2010/wordml" xmlns:w15="http://schemas.microsoft.com/office/word/2012/wordml" xmlns:w16se="http://schemas.microsoft.com/office/word/2015/wordml/symex" xmlns:wpg="http://schemas.microsoft.com/office/word/2010/wordprocessingGroup" xmlns:wpi="http://schemas.microsoft.com/office/word/2010/wordprocessingInk" xmlns:wne="http://schemas.microsoft.com/office/word/2006/wordml" xmlns:wps="http://schemas.microsoft.com/office/word/2010/wordprocessingShape" mc:Ignorable="w14 w15 w16se wp14">
+<w:document xmlns:wpc="http://schemas.microsoft.com/office/word/2010/wordprocessingCanvas" xmlns:cx="http://schemas.microsoft.com/office/drawing/2014/chartex" xmlns:cx1="http://schemas.microsoft.com/office/drawing/2015/9/8/chartex" xmlns:cx2="http://schemas.microsoft.com/office/drawing/2015/10/21/chartex" xmlns:cx3="http://schemas.microsoft.com/office/drawing/2016/5/9/chartex" xmlns:cx4="http://schemas.microsoft.com/office/drawing/2016/5/10/chartex" xmlns:cx5="http://schemas.microsoft.com/office/drawing/2016/5/11/chartex" xmlns:cx6="http://schemas.microsoft.com/office/drawing/2016/5/12/chartex" xmlns:cx7="http://schemas.microsoft.com/office/drawing/2016/5/13/chartex" xmlns:cx8="http://schemas.microsoft.com/office/drawing/2016/5/14/chartex" xmlns:mc="http://schemas.openxmlformats.org/markup-compatibility/2006" xmlns:aink="http://schemas.microsoft.com/office/drawing/2016/ink" xmlns:am3d="http://schemas.microsoft.com/office/drawing/2017/model3d" xmlns:o="urn:schemas-microsoft-com:office:office" xmlns:oel="http://schemas.microsoft.com/office/2019/extlst" xmlns:r="http://schemas.openxmlformats.org/officeDocument/2006/relationships" xmlns:m="http://schemas.openxmlformats.org/officeDocument/2006/math" xmlns:v="urn:schemas-microsoft-com:vml" xmlns:wp14="http://schemas.microsoft.com/office/word/2010/wordprocessingDrawing" xmlns:wp="http://schemas.openxmlformats.org/drawingml/2006/wordprocessingDrawing" xmlns:w10="urn:schemas-microsoft-com:office:word" xmlns:w="http://schemas.openxmlformats.org/wordprocessingml/2006/main" xmlns:w14="http://schemas.microsoft.com/office/word/2010/wordml" xmlns:w15="http://schemas.microsoft.com/office/word/2012/wordml" xmlns:w16cex="http://schemas.microsoft.com/office/word/2018/wordml/cex" xmlns:w16cid="http://schemas.microsoft.com/office/word/2016/wordml/cid" xmlns:w16="http://schemas.microsoft.com/office/word/2018/wordml" xmlns:w16du="http://schemas.microsoft.com/office/word/2023/wordml/word16du" xmlns:w16sdtdh="http://schemas.microsoft.com/office/word/2020/wordml/sdtdatahash" xmlns:w16se="http://schemas.microsoft.com/office/word/2015/wordml/symex" xmlns:wpg="http://schemas.microsoft.com/office/word/2010/wordprocessingGroup" xmlns:wpi="http://schemas.microsoft.com/office/word/2010/wordprocessingInk" xmlns:wne="http://schemas.microsoft.com/office/word/2006/wordml" xmlns:wps="http://schemas.microsoft.com/office/word/2010/wordprocessingShape" mc:Ignorable="w14 w15 w16se w16cid w16 w16cex w16sdtdh wp14">
   <w:body>
     <w:p>
       <w:pPr>
@@ -221,12 +221,14 @@
         <w:rPr>
           <w:sz w:val="24"/>
           <w:szCs w:val="24"/>
-        </w:rPr>
-      </w:pPr>
-      <w:r>
-        <w:rPr>
-          <w:sz w:val="24"/>
-          <w:szCs w:val="24"/>
+          <w:highlight w:val="green"/>
+        </w:rPr>
+      </w:pPr>
+      <w:r>
+        <w:rPr>
+          <w:sz w:val="24"/>
+          <w:szCs w:val="24"/>
+          <w:highlight w:val="green"/>
         </w:rPr>
         <w:t xml:space="preserve">Run time validation </w:t>
       </w:r>
@@ -310,8 +312,16 @@
         <w:rPr>
           <w:sz w:val="24"/>
           <w:szCs w:val="24"/>
-        </w:rPr>
-        <w:t xml:space="preserve">Forget password </w:t>
+          <w:highlight w:val="green"/>
+        </w:rPr>
+        <w:t>Forget password</w:t>
+      </w:r>
+      <w:r>
+        <w:rPr>
+          <w:sz w:val="24"/>
+          <w:szCs w:val="24"/>
+        </w:rPr>
+        <w:t xml:space="preserve"> </w:t>
       </w:r>
       <w:r>
         <w:rPr>
@@ -633,12 +643,14 @@
         <w:rPr>
           <w:sz w:val="24"/>
           <w:szCs w:val="24"/>
-        </w:rPr>
-      </w:pPr>
-      <w:r>
-        <w:rPr>
-          <w:sz w:val="24"/>
-          <w:szCs w:val="24"/>
+          <w:highlight w:val="green"/>
+        </w:rPr>
+      </w:pPr>
+      <w:r>
+        <w:rPr>
+          <w:sz w:val="24"/>
+          <w:szCs w:val="24"/>
+          <w:highlight w:val="green"/>
         </w:rPr>
         <w:t>Introduction part get from signup data</w:t>
       </w:r>
@@ -1118,14 +1130,7 @@
           <w:sz w:val="24"/>
           <w:szCs w:val="24"/>
         </w:rPr>
-        <w:t xml:space="preserve">type selected at the time of sign up  </w:t>
-      </w:r>
-      <w:r>
-        <w:rPr>
-          <w:sz w:val="24"/>
-          <w:szCs w:val="24"/>
-        </w:rPr>
-        <w:t xml:space="preserve"> </w:t>
+        <w:t xml:space="preserve">type selected at the time of sign up   </w:t>
       </w:r>
       <w:r>
         <w:rPr>
@@ -1180,6 +1185,7 @@
           <w:sz w:val="24"/>
           <w:szCs w:val="24"/>
         </w:rPr>
+        <w:lastRenderedPageBreak/>
         <w:t>Some sp</w:t>
       </w:r>
       <w:r>
@@ -1442,15 +1448,7 @@
           <w:color w:val="212529"/>
           <w:shd w:val="clear" w:color="auto" w:fill="FFFFFF"/>
         </w:rPr>
-        <w:t xml:space="preserve"> </w:t>
-      </w:r>
-      <w:r>
-        <w:rPr>
-          <w:rFonts w:ascii="Lato" w:hAnsi="Lato"/>
-          <w:color w:val="212529"/>
-          <w:shd w:val="clear" w:color="auto" w:fill="FFFFFF"/>
-        </w:rPr>
-        <w:t>(enhancement)</w:t>
+        <w:t xml:space="preserve"> (enhancement)</w:t>
       </w:r>
     </w:p>
     <w:p>
@@ -1519,9 +1517,8 @@
           <w:color w:val="212529"/>
           <w:shd w:val="clear" w:color="auto" w:fill="FFFFFF"/>
         </w:rPr>
-        <w:t xml:space="preserve">Job details view proper and client can add </w:t>
-      </w:r>
-      <w:proofErr w:type="gramStart"/>
+        <w:t>Job details view proper and client can add cv attachment</w:t>
+      </w:r>
       <w:r>
         <w:rPr>
           <w:rStyle w:val="heading-commented"/>
@@ -1529,9 +1526,8 @@
           <w:color w:val="212529"/>
           <w:shd w:val="clear" w:color="auto" w:fill="FFFFFF"/>
         </w:rPr>
-        <w:t>cv</w:t>
-      </w:r>
-      <w:proofErr w:type="gramEnd"/>
+        <w:t xml:space="preserve"> mandatory*</w:t>
+      </w:r>
       <w:r>
         <w:rPr>
           <w:rStyle w:val="heading-commented"/>
@@ -1539,8 +1535,22 @@
           <w:color w:val="212529"/>
           <w:shd w:val="clear" w:color="auto" w:fill="FFFFFF"/>
         </w:rPr>
-        <w:t xml:space="preserve"> attachment</w:t>
-      </w:r>
+        <w:t xml:space="preserve"> or cover latter.</w:t>
+      </w:r>
+    </w:p>
+    <w:p>
+      <w:pPr>
+        <w:pStyle w:val="ListParagraph"/>
+        <w:numPr>
+          <w:ilvl w:val="0"/>
+          <w:numId w:val="6"/>
+        </w:numPr>
+        <w:rPr>
+          <w:rStyle w:val="heading-commented"/>
+          <w:sz w:val="24"/>
+          <w:szCs w:val="24"/>
+        </w:rPr>
+      </w:pPr>
       <w:r>
         <w:rPr>
           <w:rStyle w:val="heading-commented"/>
@@ -1548,8 +1558,22 @@
           <w:color w:val="212529"/>
           <w:shd w:val="clear" w:color="auto" w:fill="FFFFFF"/>
         </w:rPr>
-        <w:t xml:space="preserve"> mandatory*</w:t>
-      </w:r>
+        <w:t xml:space="preserve">Pdf post show properly ( test and debug setting) </w:t>
+      </w:r>
+    </w:p>
+    <w:p>
+      <w:pPr>
+        <w:pStyle w:val="ListParagraph"/>
+        <w:numPr>
+          <w:ilvl w:val="0"/>
+          <w:numId w:val="6"/>
+        </w:numPr>
+        <w:rPr>
+          <w:rStyle w:val="heading-commented"/>
+          <w:sz w:val="24"/>
+          <w:szCs w:val="24"/>
+        </w:rPr>
+      </w:pPr>
       <w:r>
         <w:rPr>
           <w:rStyle w:val="heading-commented"/>
@@ -1557,22 +1581,8 @@
           <w:color w:val="212529"/>
           <w:shd w:val="clear" w:color="auto" w:fill="FFFFFF"/>
         </w:rPr>
-        <w:t xml:space="preserve"> or cover latter.</w:t>
-      </w:r>
-    </w:p>
-    <w:p>
-      <w:pPr>
-        <w:pStyle w:val="ListParagraph"/>
-        <w:numPr>
-          <w:ilvl w:val="0"/>
-          <w:numId w:val="6"/>
-        </w:numPr>
-        <w:rPr>
-          <w:rStyle w:val="heading-commented"/>
-          <w:sz w:val="24"/>
-          <w:szCs w:val="24"/>
-        </w:rPr>
-      </w:pPr>
+        <w:t>post</w:t>
+      </w:r>
       <w:r>
         <w:rPr>
           <w:rStyle w:val="heading-commented"/>
@@ -1580,22 +1590,8 @@
           <w:color w:val="212529"/>
           <w:shd w:val="clear" w:color="auto" w:fill="FFFFFF"/>
         </w:rPr>
-        <w:t xml:space="preserve">Pdf post show properly ( test and debug setting) </w:t>
-      </w:r>
-    </w:p>
-    <w:p>
-      <w:pPr>
-        <w:pStyle w:val="ListParagraph"/>
-        <w:numPr>
-          <w:ilvl w:val="0"/>
-          <w:numId w:val="6"/>
-        </w:numPr>
-        <w:rPr>
-          <w:rStyle w:val="heading-commented"/>
-          <w:sz w:val="24"/>
-          <w:szCs w:val="24"/>
-        </w:rPr>
-      </w:pPr>
+        <w:t xml:space="preserve"> view </w:t>
+      </w:r>
       <w:r>
         <w:rPr>
           <w:rStyle w:val="heading-commented"/>
@@ -1603,7 +1599,7 @@
           <w:color w:val="212529"/>
           <w:shd w:val="clear" w:color="auto" w:fill="FFFFFF"/>
         </w:rPr>
-        <w:t>post</w:t>
+        <w:t>criteria: time, my friends post, some interested post, tags post, skill vise post, page or group post, latest post show on top, trending post .</w:t>
       </w:r>
       <w:r>
         <w:rPr>
@@ -1612,8 +1608,30 @@
           <w:color w:val="212529"/>
           <w:shd w:val="clear" w:color="auto" w:fill="FFFFFF"/>
         </w:rPr>
-        <w:t xml:space="preserve"> view </w:t>
-      </w:r>
+        <w:t xml:space="preserve"> </w:t>
+      </w:r>
+      <w:r>
+        <w:rPr>
+          <w:color w:val="FF0000"/>
+          <w:sz w:val="24"/>
+          <w:szCs w:val="24"/>
+        </w:rPr>
+        <w:t>(enhancement)</w:t>
+      </w:r>
+    </w:p>
+    <w:p>
+      <w:pPr>
+        <w:pStyle w:val="ListParagraph"/>
+        <w:numPr>
+          <w:ilvl w:val="0"/>
+          <w:numId w:val="6"/>
+        </w:numPr>
+        <w:rPr>
+          <w:rStyle w:val="heading-commented"/>
+          <w:sz w:val="24"/>
+          <w:szCs w:val="24"/>
+        </w:rPr>
+      </w:pPr>
       <w:r>
         <w:rPr>
           <w:rStyle w:val="heading-commented"/>
@@ -1621,7 +1639,7 @@
           <w:color w:val="212529"/>
           <w:shd w:val="clear" w:color="auto" w:fill="FFFFFF"/>
         </w:rPr>
-        <w:t>criteria: time, my friends post, some interested post, tags post, skill vise post, page or group post, latest post show on top, trending post .</w:t>
+        <w:t>Searching</w:t>
       </w:r>
       <w:r>
         <w:rPr>
@@ -1630,30 +1648,8 @@
           <w:color w:val="212529"/>
           <w:shd w:val="clear" w:color="auto" w:fill="FFFFFF"/>
         </w:rPr>
-        <w:t xml:space="preserve"> </w:t>
-      </w:r>
-      <w:r>
-        <w:rPr>
-          <w:color w:val="FF0000"/>
-          <w:sz w:val="24"/>
-          <w:szCs w:val="24"/>
-        </w:rPr>
-        <w:t>(enhancement)</w:t>
-      </w:r>
-    </w:p>
-    <w:p>
-      <w:pPr>
-        <w:pStyle w:val="ListParagraph"/>
-        <w:numPr>
-          <w:ilvl w:val="0"/>
-          <w:numId w:val="6"/>
-        </w:numPr>
-        <w:rPr>
-          <w:rStyle w:val="heading-commented"/>
-          <w:sz w:val="24"/>
-          <w:szCs w:val="24"/>
-        </w:rPr>
-      </w:pPr>
+        <w:t xml:space="preserve"> criteria</w:t>
+      </w:r>
       <w:r>
         <w:rPr>
           <w:rStyle w:val="heading-commented"/>
@@ -1661,7 +1657,7 @@
           <w:color w:val="212529"/>
           <w:shd w:val="clear" w:color="auto" w:fill="FFFFFF"/>
         </w:rPr>
-        <w:t>Searching</w:t>
+        <w:t xml:space="preserve"> for jobs. : location, qualification</w:t>
       </w:r>
       <w:r>
         <w:rPr>
@@ -1670,7 +1666,7 @@
           <w:color w:val="212529"/>
           <w:shd w:val="clear" w:color="auto" w:fill="FFFFFF"/>
         </w:rPr>
-        <w:t xml:space="preserve"> criteria</w:t>
+        <w:t>, work type</w:t>
       </w:r>
       <w:r>
         <w:rPr>
@@ -1679,7 +1675,7 @@
           <w:color w:val="212529"/>
           <w:shd w:val="clear" w:color="auto" w:fill="FFFFFF"/>
         </w:rPr>
-        <w:t xml:space="preserve"> for jobs. : location, qualification</w:t>
+        <w:t xml:space="preserve"> ( On site, remote, hybrid), Role ( title)  </w:t>
       </w:r>
       <w:r>
         <w:rPr>
@@ -1688,33 +1684,741 @@
           <w:color w:val="212529"/>
           <w:shd w:val="clear" w:color="auto" w:fill="FFFFFF"/>
         </w:rPr>
-        <w:t>, work type</w:t>
-      </w:r>
-      <w:r>
+        <w:t xml:space="preserve"> </w:t>
+      </w:r>
+    </w:p>
+    <w:p>
+      <w:pPr>
+        <w:pStyle w:val="ListParagraph"/>
+        <w:ind w:left="1710"/>
         <w:rPr>
           <w:rStyle w:val="heading-commented"/>
-          <w:rFonts w:ascii="Lato" w:hAnsi="Lato"/>
-          <w:color w:val="212529"/>
-          <w:shd w:val="clear" w:color="auto" w:fill="FFFFFF"/>
-        </w:rPr>
-        <w:t xml:space="preserve"> ( On site, remote, hybrid), Role ( title)  </w:t>
-      </w:r>
-      <w:r>
-        <w:rPr>
-          <w:rStyle w:val="heading-commented"/>
-          <w:rFonts w:ascii="Lato" w:hAnsi="Lato"/>
-          <w:color w:val="212529"/>
-          <w:shd w:val="clear" w:color="auto" w:fill="FFFFFF"/>
+          <w:sz w:val="24"/>
+          <w:szCs w:val="24"/>
+        </w:rPr>
+      </w:pPr>
+    </w:p>
+    <w:p>
+      <w:pPr>
+        <w:pStyle w:val="ListParagraph"/>
+        <w:numPr>
+          <w:ilvl w:val="0"/>
+          <w:numId w:val="4"/>
+        </w:numPr>
+        <w:rPr>
+          <w:sz w:val="24"/>
+          <w:szCs w:val="24"/>
+        </w:rPr>
+      </w:pPr>
+      <w:r>
+        <w:rPr>
+          <w:sz w:val="24"/>
+          <w:szCs w:val="24"/>
+        </w:rPr>
+        <w:t xml:space="preserve">jobs searching or job portal </w:t>
+      </w:r>
+    </w:p>
+    <w:p>
+      <w:pPr>
+        <w:rPr>
+          <w:sz w:val="24"/>
+          <w:szCs w:val="24"/>
+        </w:rPr>
+      </w:pPr>
+      <w:r>
+        <w:rPr>
+          <w:sz w:val="24"/>
+          <w:szCs w:val="24"/>
+        </w:rPr>
+        <w:t xml:space="preserve">              </w:t>
+      </w:r>
+      <w:r>
+        <w:rPr>
+          <w:sz w:val="24"/>
+          <w:szCs w:val="24"/>
+        </w:rPr>
+        <w:t>Upon</w:t>
+      </w:r>
+      <w:r>
+        <w:rPr>
+          <w:sz w:val="24"/>
+          <w:szCs w:val="24"/>
+        </w:rPr>
+        <w:t xml:space="preserve"> open</w:t>
+      </w:r>
+      <w:r>
+        <w:rPr>
+          <w:sz w:val="24"/>
+          <w:szCs w:val="24"/>
+        </w:rPr>
+        <w:t>ing</w:t>
+      </w:r>
+      <w:r>
+        <w:rPr>
+          <w:sz w:val="24"/>
+          <w:szCs w:val="24"/>
+        </w:rPr>
+        <w:t xml:space="preserve"> jobs page.</w:t>
+      </w:r>
+    </w:p>
+    <w:p>
+      <w:pPr>
+        <w:pStyle w:val="ListParagraph"/>
+        <w:numPr>
+          <w:ilvl w:val="0"/>
+          <w:numId w:val="6"/>
+        </w:numPr>
+        <w:rPr>
+          <w:sz w:val="24"/>
+          <w:szCs w:val="24"/>
+        </w:rPr>
+      </w:pPr>
+      <w:r>
+        <w:rPr>
+          <w:sz w:val="24"/>
+          <w:szCs w:val="24"/>
+        </w:rPr>
+        <w:t>Show the resent jobs search.</w:t>
+      </w:r>
+    </w:p>
+    <w:p>
+      <w:pPr>
+        <w:pStyle w:val="ListParagraph"/>
+        <w:numPr>
+          <w:ilvl w:val="0"/>
+          <w:numId w:val="6"/>
+        </w:numPr>
+        <w:rPr>
+          <w:sz w:val="24"/>
+          <w:szCs w:val="24"/>
+        </w:rPr>
+      </w:pPr>
+      <w:r>
+        <w:rPr>
+          <w:sz w:val="24"/>
+          <w:szCs w:val="24"/>
+        </w:rPr>
+        <w:t>Show list of recommend for you.</w:t>
+      </w:r>
+    </w:p>
+    <w:p>
+      <w:pPr>
+        <w:pStyle w:val="ListParagraph"/>
+        <w:numPr>
+          <w:ilvl w:val="0"/>
+          <w:numId w:val="6"/>
+        </w:numPr>
+        <w:rPr>
+          <w:sz w:val="24"/>
+          <w:szCs w:val="24"/>
+        </w:rPr>
+      </w:pPr>
+      <w:r>
+        <w:rPr>
+          <w:sz w:val="24"/>
+          <w:szCs w:val="24"/>
+        </w:rPr>
+        <w:t xml:space="preserve">Show list of </w:t>
+      </w:r>
+      <w:r>
+        <w:rPr>
+          <w:rFonts w:ascii="Segoe UI" w:hAnsi="Segoe UI" w:cs="Segoe UI"/>
+          <w:sz w:val="24"/>
+          <w:szCs w:val="24"/>
+        </w:rPr>
+        <w:t>Hiring in your network</w:t>
+      </w:r>
+    </w:p>
+    <w:p>
+      <w:pPr>
+        <w:pStyle w:val="ListParagraph"/>
+        <w:numPr>
+          <w:ilvl w:val="0"/>
+          <w:numId w:val="6"/>
+        </w:numPr>
+        <w:rPr>
+          <w:sz w:val="24"/>
+          <w:szCs w:val="24"/>
+        </w:rPr>
+      </w:pPr>
+      <w:r>
+        <w:rPr>
+          <w:rFonts w:ascii="Segoe UI" w:hAnsi="Segoe UI" w:cs="Segoe UI"/>
+          <w:sz w:val="24"/>
+          <w:szCs w:val="24"/>
+        </w:rPr>
+        <w:t>Job alerts. Company vise skill vise.</w:t>
+      </w:r>
+    </w:p>
+    <w:p>
+      <w:pPr>
+        <w:pStyle w:val="ListParagraph"/>
+        <w:numPr>
+          <w:ilvl w:val="0"/>
+          <w:numId w:val="6"/>
+        </w:numPr>
+        <w:rPr>
+          <w:sz w:val="24"/>
+          <w:szCs w:val="24"/>
+        </w:rPr>
+      </w:pPr>
+      <w:r>
+        <w:rPr>
+          <w:rFonts w:ascii="Segoe UI" w:hAnsi="Segoe UI" w:cs="Segoe UI"/>
+          <w:sz w:val="24"/>
+          <w:szCs w:val="24"/>
+        </w:rPr>
+        <w:t xml:space="preserve">2 main search active </w:t>
+      </w:r>
+      <w:r>
+        <w:rPr>
+          <w:rFonts w:ascii="Segoe UI" w:hAnsi="Segoe UI" w:cs="Segoe UI"/>
+          <w:sz w:val="24"/>
+          <w:szCs w:val="24"/>
+        </w:rPr>
+        <w:t>one is input and second select country city or only city.</w:t>
+      </w:r>
+    </w:p>
+    <w:p>
+      <w:pPr>
+        <w:pStyle w:val="ListParagraph"/>
+        <w:numPr>
+          <w:ilvl w:val="0"/>
+          <w:numId w:val="6"/>
+        </w:numPr>
+        <w:rPr>
+          <w:sz w:val="24"/>
+          <w:szCs w:val="24"/>
+        </w:rPr>
+      </w:pPr>
+      <w:r>
+        <w:rPr>
+          <w:sz w:val="24"/>
+          <w:szCs w:val="24"/>
+        </w:rPr>
+        <w:t xml:space="preserve">And after this job panel show some filter 1- date </w:t>
+      </w:r>
+      <w:r>
+        <w:rPr>
+          <w:sz w:val="24"/>
+          <w:szCs w:val="24"/>
+        </w:rPr>
+        <w:t>posted,</w:t>
+      </w:r>
+      <w:r>
+        <w:rPr>
+          <w:sz w:val="24"/>
+          <w:szCs w:val="24"/>
+        </w:rPr>
+        <w:t xml:space="preserve"> 2- experience level,3-job </w:t>
+      </w:r>
+      <w:r>
+        <w:rPr>
+          <w:sz w:val="24"/>
+          <w:szCs w:val="24"/>
+        </w:rPr>
+        <w:t>type,</w:t>
+      </w:r>
+      <w:r>
+        <w:rPr>
+          <w:sz w:val="24"/>
+          <w:szCs w:val="24"/>
+        </w:rPr>
+        <w:t xml:space="preserve"> 4- filter for application submitted </w:t>
+      </w:r>
+    </w:p>
+    <w:p>
+      <w:pPr>
+        <w:pStyle w:val="ListParagraph"/>
+        <w:numPr>
+          <w:ilvl w:val="0"/>
+          <w:numId w:val="6"/>
+        </w:numPr>
+        <w:rPr>
+          <w:sz w:val="24"/>
+          <w:szCs w:val="24"/>
+        </w:rPr>
+      </w:pPr>
+      <w:r>
+        <w:rPr>
+          <w:sz w:val="24"/>
+          <w:szCs w:val="24"/>
+        </w:rPr>
+        <w:t>Also need option for save job or apply on it.</w:t>
+      </w:r>
+    </w:p>
+    <w:p>
+      <w:pPr>
+        <w:pStyle w:val="ListParagraph"/>
+        <w:numPr>
+          <w:ilvl w:val="0"/>
+          <w:numId w:val="6"/>
+        </w:numPr>
+        <w:rPr>
+          <w:sz w:val="24"/>
+          <w:szCs w:val="24"/>
+        </w:rPr>
+      </w:pPr>
+      <w:r>
+        <w:rPr>
+          <w:sz w:val="24"/>
+          <w:szCs w:val="24"/>
+        </w:rPr>
+        <w:t xml:space="preserve">Need filter reset button </w:t>
+      </w:r>
+      <w:r>
+        <w:rPr>
+          <w:sz w:val="24"/>
+          <w:szCs w:val="24"/>
+        </w:rPr>
+        <w:t xml:space="preserve">otherwise saved the filter setting. </w:t>
+      </w:r>
+    </w:p>
+    <w:p>
+      <w:pPr>
+        <w:pStyle w:val="ListParagraph"/>
+        <w:numPr>
+          <w:ilvl w:val="0"/>
+          <w:numId w:val="6"/>
+        </w:numPr>
+        <w:rPr>
+          <w:sz w:val="24"/>
+          <w:szCs w:val="24"/>
+        </w:rPr>
+      </w:pPr>
+      <w:r>
+        <w:rPr>
+          <w:sz w:val="24"/>
+          <w:szCs w:val="24"/>
+        </w:rPr>
+        <w:t>On apply it show</w:t>
+      </w:r>
+      <w:r>
+        <w:rPr>
+          <w:sz w:val="24"/>
+          <w:szCs w:val="24"/>
+        </w:rPr>
+        <w:t>s your profile details, allow job poster mandatory or</w:t>
+      </w:r>
+      <w:r>
+        <w:rPr>
+          <w:sz w:val="24"/>
+          <w:szCs w:val="24"/>
         </w:rPr>
         <w:t xml:space="preserve"> </w:t>
       </w:r>
+      <w:proofErr w:type="gramStart"/>
+      <w:r>
+        <w:rPr>
+          <w:sz w:val="24"/>
+          <w:szCs w:val="24"/>
+        </w:rPr>
+        <w:t>option</w:t>
+      </w:r>
+      <w:r>
+        <w:rPr>
+          <w:sz w:val="24"/>
+          <w:szCs w:val="24"/>
+        </w:rPr>
+        <w:t>al  to</w:t>
+      </w:r>
+      <w:proofErr w:type="gramEnd"/>
+      <w:r>
+        <w:rPr>
+          <w:sz w:val="24"/>
+          <w:szCs w:val="24"/>
+        </w:rPr>
+        <w:t xml:space="preserve"> add</w:t>
+      </w:r>
+      <w:r>
+        <w:rPr>
+          <w:sz w:val="24"/>
+          <w:szCs w:val="24"/>
+        </w:rPr>
+        <w:t xml:space="preserve"> a cover latter or add a resume. </w:t>
+      </w:r>
+    </w:p>
+    <w:p>
+      <w:pPr>
+        <w:pStyle w:val="ListParagraph"/>
+        <w:numPr>
+          <w:ilvl w:val="0"/>
+          <w:numId w:val="6"/>
+        </w:numPr>
+        <w:rPr>
+          <w:sz w:val="24"/>
+          <w:szCs w:val="24"/>
+        </w:rPr>
+      </w:pPr>
+      <w:r>
+        <w:rPr>
+          <w:sz w:val="24"/>
+          <w:szCs w:val="24"/>
+        </w:rPr>
+        <w:t>After apply you have rec</w:t>
+      </w:r>
+      <w:r>
+        <w:rPr>
+          <w:sz w:val="24"/>
+          <w:szCs w:val="24"/>
+        </w:rPr>
+        <w:t xml:space="preserve">eived a notification </w:t>
+      </w:r>
+      <w:proofErr w:type="spellStart"/>
+      <w:r>
+        <w:rPr>
+          <w:sz w:val="24"/>
+          <w:szCs w:val="24"/>
+        </w:rPr>
+        <w:t>ofr</w:t>
+      </w:r>
+      <w:proofErr w:type="spellEnd"/>
+      <w:r>
+        <w:rPr>
+          <w:sz w:val="24"/>
+          <w:szCs w:val="24"/>
+        </w:rPr>
+        <w:t xml:space="preserve"> confirmation</w:t>
+      </w:r>
+    </w:p>
+    <w:p>
+      <w:pPr>
+        <w:pStyle w:val="ListParagraph"/>
+        <w:numPr>
+          <w:ilvl w:val="0"/>
+          <w:numId w:val="6"/>
+        </w:numPr>
+        <w:rPr>
+          <w:sz w:val="24"/>
+          <w:szCs w:val="24"/>
+        </w:rPr>
+      </w:pPr>
+      <w:r>
+        <w:rPr>
+          <w:sz w:val="24"/>
+          <w:szCs w:val="24"/>
+        </w:rPr>
+        <w:t>Also n</w:t>
+      </w:r>
+      <w:r>
+        <w:rPr>
+          <w:sz w:val="24"/>
+          <w:szCs w:val="24"/>
+        </w:rPr>
+        <w:t xml:space="preserve">eed to change job portal design to see the number of people applied the jobs, city vise, experience  </w:t>
+      </w:r>
+    </w:p>
+    <w:p>
+      <w:pPr>
+        <w:pStyle w:val="ListParagraph"/>
+        <w:numPr>
+          <w:ilvl w:val="0"/>
+          <w:numId w:val="6"/>
+        </w:numPr>
+        <w:rPr>
+          <w:sz w:val="24"/>
+          <w:szCs w:val="24"/>
+        </w:rPr>
+      </w:pPr>
+      <w:r>
+        <w:rPr>
+          <w:sz w:val="24"/>
+          <w:szCs w:val="24"/>
+        </w:rPr>
+        <w:t xml:space="preserve">System also </w:t>
+      </w:r>
+      <w:r>
+        <w:rPr>
+          <w:sz w:val="24"/>
+          <w:szCs w:val="24"/>
+        </w:rPr>
+        <w:t>shows</w:t>
+      </w:r>
+      <w:r>
+        <w:rPr>
+          <w:sz w:val="24"/>
+          <w:szCs w:val="24"/>
+        </w:rPr>
+        <w:t xml:space="preserve"> archived job list </w:t>
+      </w:r>
+    </w:p>
+    <w:p>
+      <w:pPr>
+        <w:pStyle w:val="ListParagraph"/>
+        <w:numPr>
+          <w:ilvl w:val="0"/>
+          <w:numId w:val="4"/>
+        </w:numPr>
+        <w:rPr>
+          <w:sz w:val="24"/>
+          <w:szCs w:val="24"/>
+        </w:rPr>
+      </w:pPr>
+      <w:r>
+        <w:rPr>
+          <w:sz w:val="24"/>
+          <w:szCs w:val="24"/>
+        </w:rPr>
+        <w:t>My Jobs</w:t>
+      </w:r>
+      <w:r>
+        <w:rPr>
+          <w:sz w:val="24"/>
+          <w:szCs w:val="24"/>
+        </w:rPr>
+        <w:t xml:space="preserve"> ( </w:t>
+      </w:r>
+      <w:r>
+        <w:rPr>
+          <w:color w:val="FF0000"/>
+          <w:sz w:val="24"/>
+          <w:szCs w:val="24"/>
+        </w:rPr>
+        <w:t>Test and enhancement</w:t>
+      </w:r>
+      <w:r>
+        <w:rPr>
+          <w:sz w:val="24"/>
+          <w:szCs w:val="24"/>
+        </w:rPr>
+        <w:t>)</w:t>
+      </w:r>
+    </w:p>
+    <w:p>
+      <w:pPr>
+        <w:pStyle w:val="ListParagraph"/>
+        <w:numPr>
+          <w:ilvl w:val="0"/>
+          <w:numId w:val="6"/>
+        </w:numPr>
+        <w:rPr>
+          <w:sz w:val="24"/>
+          <w:szCs w:val="24"/>
+        </w:rPr>
+      </w:pPr>
+      <w:r>
+        <w:rPr>
+          <w:sz w:val="24"/>
+          <w:szCs w:val="24"/>
+        </w:rPr>
+        <w:t>Show my jobs which I applied.</w:t>
+      </w:r>
+    </w:p>
+    <w:p>
+      <w:pPr>
+        <w:pStyle w:val="ListParagraph"/>
+        <w:numPr>
+          <w:ilvl w:val="0"/>
+          <w:numId w:val="6"/>
+        </w:numPr>
+        <w:rPr>
+          <w:sz w:val="24"/>
+          <w:szCs w:val="24"/>
+        </w:rPr>
+      </w:pPr>
+      <w:r>
+        <w:rPr>
+          <w:sz w:val="24"/>
+          <w:szCs w:val="24"/>
+        </w:rPr>
+        <w:t>Jobs which I saved for later.</w:t>
+      </w:r>
+    </w:p>
+    <w:p>
+      <w:pPr>
+        <w:pStyle w:val="ListParagraph"/>
+        <w:numPr>
+          <w:ilvl w:val="0"/>
+          <w:numId w:val="6"/>
+        </w:numPr>
+        <w:rPr>
+          <w:sz w:val="24"/>
+          <w:szCs w:val="24"/>
+        </w:rPr>
+      </w:pPr>
+      <w:r>
+        <w:rPr>
+          <w:sz w:val="24"/>
+          <w:szCs w:val="24"/>
+        </w:rPr>
+        <w:lastRenderedPageBreak/>
+        <w:t xml:space="preserve">Jobs which I create </w:t>
+      </w:r>
+    </w:p>
+    <w:p>
+      <w:pPr>
+        <w:pStyle w:val="ListParagraph"/>
+        <w:numPr>
+          <w:ilvl w:val="0"/>
+          <w:numId w:val="6"/>
+        </w:numPr>
+        <w:rPr>
+          <w:sz w:val="24"/>
+          <w:szCs w:val="24"/>
+        </w:rPr>
+      </w:pPr>
+      <w:r>
+        <w:rPr>
+          <w:sz w:val="24"/>
+          <w:szCs w:val="24"/>
+        </w:rPr>
+        <w:t xml:space="preserve">I will see my created </w:t>
+      </w:r>
+      <w:r>
+        <w:rPr>
+          <w:sz w:val="24"/>
+          <w:szCs w:val="24"/>
+        </w:rPr>
+        <w:t xml:space="preserve">/advertised </w:t>
+      </w:r>
+      <w:r>
+        <w:rPr>
+          <w:sz w:val="24"/>
+          <w:szCs w:val="24"/>
+        </w:rPr>
+        <w:t xml:space="preserve">jobs and who applied and see my job. </w:t>
+      </w:r>
+    </w:p>
+    <w:p>
+      <w:pPr>
+        <w:pStyle w:val="ListParagraph"/>
+        <w:numPr>
+          <w:ilvl w:val="0"/>
+          <w:numId w:val="6"/>
+        </w:numPr>
+        <w:rPr>
+          <w:sz w:val="24"/>
+          <w:szCs w:val="24"/>
+        </w:rPr>
+      </w:pPr>
+      <w:r>
+        <w:rPr>
+          <w:sz w:val="24"/>
+          <w:szCs w:val="24"/>
+        </w:rPr>
+        <w:t>Applied candidate list will be download using excel or csv.</w:t>
+      </w:r>
+    </w:p>
+    <w:p>
+      <w:pPr>
+        <w:pStyle w:val="ListParagraph"/>
+        <w:numPr>
+          <w:ilvl w:val="0"/>
+          <w:numId w:val="6"/>
+        </w:numPr>
+        <w:rPr>
+          <w:sz w:val="24"/>
+          <w:szCs w:val="24"/>
+        </w:rPr>
+      </w:pPr>
+      <w:r>
+        <w:rPr>
+          <w:sz w:val="24"/>
+          <w:szCs w:val="24"/>
+        </w:rPr>
+        <w:t xml:space="preserve">I can select candidate from list using see profile and </w:t>
+      </w:r>
+      <w:r>
+        <w:rPr>
+          <w:sz w:val="24"/>
+          <w:szCs w:val="24"/>
+        </w:rPr>
+        <w:t>CVS</w:t>
+      </w:r>
+      <w:r>
+        <w:rPr>
+          <w:sz w:val="24"/>
+          <w:szCs w:val="24"/>
+        </w:rPr>
+        <w:t>.</w:t>
+      </w:r>
+    </w:p>
+    <w:p>
+      <w:pPr>
+        <w:pStyle w:val="ListParagraph"/>
+        <w:numPr>
+          <w:ilvl w:val="0"/>
+          <w:numId w:val="6"/>
+        </w:numPr>
+        <w:rPr>
+          <w:sz w:val="24"/>
+          <w:szCs w:val="24"/>
+        </w:rPr>
+      </w:pPr>
+      <w:r>
+        <w:rPr>
+          <w:sz w:val="24"/>
+          <w:szCs w:val="24"/>
+        </w:rPr>
+        <w:t>Then also option for download.</w:t>
+      </w:r>
+    </w:p>
+    <w:p>
+      <w:pPr>
+        <w:pStyle w:val="ListParagraph"/>
+        <w:numPr>
+          <w:ilvl w:val="0"/>
+          <w:numId w:val="6"/>
+        </w:numPr>
+        <w:rPr>
+          <w:sz w:val="24"/>
+          <w:szCs w:val="24"/>
+        </w:rPr>
+      </w:pPr>
+      <w:r>
+        <w:rPr>
+          <w:sz w:val="24"/>
+          <w:szCs w:val="24"/>
+        </w:rPr>
+        <w:t xml:space="preserve">System </w:t>
+      </w:r>
+      <w:r>
+        <w:rPr>
+          <w:sz w:val="24"/>
+          <w:szCs w:val="24"/>
+        </w:rPr>
+        <w:t>shows</w:t>
+      </w:r>
+      <w:r>
+        <w:rPr>
+          <w:sz w:val="24"/>
+          <w:szCs w:val="24"/>
+        </w:rPr>
+        <w:t xml:space="preserve"> my </w:t>
+      </w:r>
+      <w:r>
+        <w:rPr>
+          <w:sz w:val="24"/>
+          <w:szCs w:val="24"/>
+        </w:rPr>
+        <w:t>archived jobs.</w:t>
+      </w:r>
+    </w:p>
+    <w:p>
+      <w:pPr>
+        <w:pStyle w:val="ListParagraph"/>
+        <w:numPr>
+          <w:ilvl w:val="0"/>
+          <w:numId w:val="6"/>
+        </w:numPr>
+        <w:rPr>
+          <w:sz w:val="24"/>
+          <w:szCs w:val="24"/>
+        </w:rPr>
+      </w:pPr>
+      <w:r>
+        <w:rPr>
+          <w:sz w:val="24"/>
+          <w:szCs w:val="24"/>
+        </w:rPr>
+        <w:t>System allows to in-active jobs.</w:t>
+      </w:r>
     </w:p>
     <w:p>
       <w:pPr>
         <w:pStyle w:val="ListParagraph"/>
         <w:ind w:left="1710"/>
         <w:rPr>
-          <w:rStyle w:val="heading-commented"/>
           <w:sz w:val="24"/>
           <w:szCs w:val="24"/>
         </w:rPr>
@@ -1737,291 +2441,171 @@
           <w:sz w:val="24"/>
           <w:szCs w:val="24"/>
         </w:rPr>
-        <w:t xml:space="preserve">jobs searching or job portal </w:t>
-      </w:r>
-    </w:p>
-    <w:p>
-      <w:pPr>
-        <w:rPr>
-          <w:sz w:val="24"/>
-          <w:szCs w:val="24"/>
-        </w:rPr>
-      </w:pPr>
-      <w:r>
-        <w:rPr>
-          <w:sz w:val="24"/>
-          <w:szCs w:val="24"/>
-        </w:rPr>
-        <w:t xml:space="preserve">              </w:t>
-      </w:r>
-      <w:r>
-        <w:rPr>
-          <w:sz w:val="24"/>
-          <w:szCs w:val="24"/>
-        </w:rPr>
-        <w:t>Upon</w:t>
-      </w:r>
-      <w:r>
-        <w:rPr>
-          <w:sz w:val="24"/>
-          <w:szCs w:val="24"/>
-        </w:rPr>
-        <w:t xml:space="preserve"> open</w:t>
-      </w:r>
-      <w:r>
-        <w:rPr>
-          <w:sz w:val="24"/>
-          <w:szCs w:val="24"/>
-        </w:rPr>
-        <w:t>ing</w:t>
-      </w:r>
-      <w:r>
-        <w:rPr>
-          <w:sz w:val="24"/>
-          <w:szCs w:val="24"/>
-        </w:rPr>
-        <w:t xml:space="preserve"> jobs page.</w:t>
-      </w:r>
-    </w:p>
-    <w:p>
-      <w:pPr>
-        <w:pStyle w:val="ListParagraph"/>
-        <w:numPr>
-          <w:ilvl w:val="0"/>
-          <w:numId w:val="6"/>
-        </w:numPr>
-        <w:rPr>
-          <w:sz w:val="24"/>
-          <w:szCs w:val="24"/>
-        </w:rPr>
-      </w:pPr>
-      <w:r>
-        <w:rPr>
-          <w:sz w:val="24"/>
-          <w:szCs w:val="24"/>
-        </w:rPr>
-        <w:t>Show the resent jobs search.</w:t>
-      </w:r>
-    </w:p>
-    <w:p>
-      <w:pPr>
-        <w:pStyle w:val="ListParagraph"/>
-        <w:numPr>
-          <w:ilvl w:val="0"/>
-          <w:numId w:val="6"/>
-        </w:numPr>
-        <w:rPr>
-          <w:sz w:val="24"/>
-          <w:szCs w:val="24"/>
-        </w:rPr>
-      </w:pPr>
-      <w:r>
-        <w:rPr>
-          <w:sz w:val="24"/>
-          <w:szCs w:val="24"/>
-        </w:rPr>
-        <w:t>Show list of recommend for you.</w:t>
-      </w:r>
-    </w:p>
-    <w:p>
-      <w:pPr>
-        <w:pStyle w:val="ListParagraph"/>
-        <w:numPr>
-          <w:ilvl w:val="0"/>
-          <w:numId w:val="6"/>
-        </w:numPr>
-        <w:rPr>
-          <w:sz w:val="24"/>
-          <w:szCs w:val="24"/>
-        </w:rPr>
-      </w:pPr>
-      <w:r>
-        <w:rPr>
-          <w:sz w:val="24"/>
-          <w:szCs w:val="24"/>
-        </w:rPr>
-        <w:t xml:space="preserve">Show list of </w:t>
-      </w:r>
-      <w:r>
-        <w:rPr>
-          <w:rFonts w:ascii="Segoe UI" w:hAnsi="Segoe UI" w:cs="Segoe UI"/>
-          <w:sz w:val="24"/>
-          <w:szCs w:val="24"/>
-        </w:rPr>
-        <w:t>Hiring in your network</w:t>
-      </w:r>
-    </w:p>
-    <w:p>
-      <w:pPr>
-        <w:pStyle w:val="ListParagraph"/>
-        <w:numPr>
-          <w:ilvl w:val="0"/>
-          <w:numId w:val="6"/>
-        </w:numPr>
-        <w:rPr>
-          <w:sz w:val="24"/>
-          <w:szCs w:val="24"/>
-        </w:rPr>
-      </w:pPr>
-      <w:r>
-        <w:rPr>
-          <w:rFonts w:ascii="Segoe UI" w:hAnsi="Segoe UI" w:cs="Segoe UI"/>
-          <w:sz w:val="24"/>
-          <w:szCs w:val="24"/>
-        </w:rPr>
-        <w:t>Job alerts. Company vise skill vise.</w:t>
-      </w:r>
-    </w:p>
-    <w:p>
-      <w:pPr>
-        <w:pStyle w:val="ListParagraph"/>
-        <w:numPr>
-          <w:ilvl w:val="0"/>
-          <w:numId w:val="6"/>
-        </w:numPr>
-        <w:rPr>
-          <w:sz w:val="24"/>
-          <w:szCs w:val="24"/>
-        </w:rPr>
-      </w:pPr>
-      <w:r>
-        <w:rPr>
-          <w:rFonts w:ascii="Segoe UI" w:hAnsi="Segoe UI" w:cs="Segoe UI"/>
-          <w:sz w:val="24"/>
-          <w:szCs w:val="24"/>
-        </w:rPr>
-        <w:t xml:space="preserve">2 main search active </w:t>
-      </w:r>
-      <w:r>
-        <w:rPr>
-          <w:rFonts w:ascii="Segoe UI" w:hAnsi="Segoe UI" w:cs="Segoe UI"/>
-          <w:sz w:val="24"/>
-          <w:szCs w:val="24"/>
-        </w:rPr>
-        <w:t>one is input and second select country city or only city.</w:t>
-      </w:r>
-    </w:p>
-    <w:p>
-      <w:pPr>
-        <w:pStyle w:val="ListParagraph"/>
-        <w:numPr>
-          <w:ilvl w:val="0"/>
-          <w:numId w:val="6"/>
-        </w:numPr>
-        <w:rPr>
-          <w:sz w:val="24"/>
-          <w:szCs w:val="24"/>
-        </w:rPr>
-      </w:pPr>
-      <w:r>
-        <w:rPr>
-          <w:sz w:val="24"/>
-          <w:szCs w:val="24"/>
-        </w:rPr>
-        <w:t xml:space="preserve">And after this job panel show some filter 1- date </w:t>
-      </w:r>
-      <w:r>
-        <w:rPr>
-          <w:sz w:val="24"/>
-          <w:szCs w:val="24"/>
-        </w:rPr>
-        <w:t>posted,</w:t>
-      </w:r>
-      <w:r>
-        <w:rPr>
-          <w:sz w:val="24"/>
-          <w:szCs w:val="24"/>
-        </w:rPr>
-        <w:t xml:space="preserve"> 2- experience level,3-job </w:t>
-      </w:r>
-      <w:r>
-        <w:rPr>
-          <w:sz w:val="24"/>
-          <w:szCs w:val="24"/>
-        </w:rPr>
-        <w:t>type,</w:t>
-      </w:r>
-      <w:r>
-        <w:rPr>
-          <w:sz w:val="24"/>
-          <w:szCs w:val="24"/>
-        </w:rPr>
-        <w:t xml:space="preserve"> 4- filter for application submitted </w:t>
-      </w:r>
-    </w:p>
-    <w:p>
-      <w:pPr>
-        <w:pStyle w:val="ListParagraph"/>
-        <w:numPr>
-          <w:ilvl w:val="0"/>
-          <w:numId w:val="6"/>
-        </w:numPr>
-        <w:rPr>
-          <w:sz w:val="24"/>
-          <w:szCs w:val="24"/>
-        </w:rPr>
-      </w:pPr>
-      <w:r>
-        <w:rPr>
-          <w:sz w:val="24"/>
-          <w:szCs w:val="24"/>
-        </w:rPr>
-        <w:t>Also need option for save job or apply on it.</w:t>
-      </w:r>
-    </w:p>
-    <w:p>
-      <w:pPr>
-        <w:pStyle w:val="ListParagraph"/>
-        <w:numPr>
-          <w:ilvl w:val="0"/>
-          <w:numId w:val="6"/>
-        </w:numPr>
-        <w:rPr>
-          <w:sz w:val="24"/>
-          <w:szCs w:val="24"/>
-        </w:rPr>
-      </w:pPr>
-      <w:r>
-        <w:rPr>
-          <w:sz w:val="24"/>
-          <w:szCs w:val="24"/>
-        </w:rPr>
-        <w:t xml:space="preserve">Need filter reset button </w:t>
-      </w:r>
-      <w:r>
-        <w:rPr>
-          <w:sz w:val="24"/>
-          <w:szCs w:val="24"/>
-        </w:rPr>
-        <w:t xml:space="preserve">otherwise saved the filter setting. </w:t>
-      </w:r>
-    </w:p>
-    <w:p>
-      <w:pPr>
-        <w:pStyle w:val="ListParagraph"/>
-        <w:numPr>
-          <w:ilvl w:val="0"/>
-          <w:numId w:val="6"/>
-        </w:numPr>
-        <w:rPr>
-          <w:sz w:val="24"/>
-          <w:szCs w:val="24"/>
-        </w:rPr>
-      </w:pPr>
-      <w:r>
-        <w:rPr>
-          <w:sz w:val="24"/>
-          <w:szCs w:val="24"/>
-        </w:rPr>
-        <w:t>On apply it show</w:t>
-      </w:r>
-      <w:r>
-        <w:rPr>
-          <w:sz w:val="24"/>
-          <w:szCs w:val="24"/>
-        </w:rPr>
-        <w:t>s your profile details, allow job poster mandatory or</w:t>
-      </w:r>
+        <w:t xml:space="preserve">Chat &amp; notification </w:t>
+      </w:r>
+      <w:r>
+        <w:rPr>
+          <w:sz w:val="24"/>
+          <w:szCs w:val="24"/>
+        </w:rPr>
+        <w:t xml:space="preserve">( </w:t>
+      </w:r>
+      <w:r>
+        <w:rPr>
+          <w:color w:val="FF0000"/>
+          <w:sz w:val="24"/>
+          <w:szCs w:val="24"/>
+        </w:rPr>
+        <w:t>Test and enhancement</w:t>
+      </w:r>
+      <w:r>
+        <w:rPr>
+          <w:sz w:val="24"/>
+          <w:szCs w:val="24"/>
+        </w:rPr>
+        <w:t xml:space="preserve">) </w:t>
+      </w:r>
+    </w:p>
+    <w:p>
+      <w:pPr>
+        <w:pStyle w:val="ListParagraph"/>
+        <w:numPr>
+          <w:ilvl w:val="0"/>
+          <w:numId w:val="6"/>
+        </w:numPr>
+        <w:rPr>
+          <w:sz w:val="24"/>
+          <w:szCs w:val="24"/>
+        </w:rPr>
+      </w:pPr>
+      <w:r>
+        <w:rPr>
+          <w:sz w:val="24"/>
+          <w:szCs w:val="24"/>
+        </w:rPr>
+        <w:t>System send notification on job alert.</w:t>
+      </w:r>
+    </w:p>
+    <w:p>
+      <w:pPr>
+        <w:pStyle w:val="ListParagraph"/>
+        <w:numPr>
+          <w:ilvl w:val="0"/>
+          <w:numId w:val="6"/>
+        </w:numPr>
+        <w:rPr>
+          <w:sz w:val="24"/>
+          <w:szCs w:val="24"/>
+        </w:rPr>
+      </w:pPr>
+      <w:r>
+        <w:rPr>
+          <w:sz w:val="24"/>
+          <w:szCs w:val="24"/>
+        </w:rPr>
+        <w:t xml:space="preserve">----- on tag someone, comment, </w:t>
+      </w:r>
+      <w:proofErr w:type="gramStart"/>
+      <w:r>
+        <w:rPr>
+          <w:sz w:val="24"/>
+          <w:szCs w:val="24"/>
+        </w:rPr>
+        <w:t>like ,</w:t>
+      </w:r>
+      <w:proofErr w:type="gramEnd"/>
+      <w:r>
+        <w:rPr>
+          <w:sz w:val="24"/>
+          <w:szCs w:val="24"/>
+        </w:rPr>
+        <w:t xml:space="preserve"> or mention </w:t>
+      </w:r>
+      <w:proofErr w:type="spellStart"/>
+      <w:r>
+        <w:rPr>
+          <w:sz w:val="24"/>
+          <w:szCs w:val="24"/>
+        </w:rPr>
+        <w:t>some one</w:t>
+      </w:r>
+      <w:proofErr w:type="spellEnd"/>
+      <w:r>
+        <w:rPr>
+          <w:sz w:val="24"/>
+          <w:szCs w:val="24"/>
+        </w:rPr>
+        <w:t xml:space="preserve"> ,check profile.</w:t>
+      </w:r>
+    </w:p>
+    <w:p>
+      <w:pPr>
+        <w:pStyle w:val="ListParagraph"/>
+        <w:numPr>
+          <w:ilvl w:val="0"/>
+          <w:numId w:val="6"/>
+        </w:numPr>
+        <w:rPr>
+          <w:sz w:val="24"/>
+          <w:szCs w:val="24"/>
+        </w:rPr>
+      </w:pPr>
+      <w:r>
+        <w:rPr>
+          <w:sz w:val="24"/>
+          <w:szCs w:val="24"/>
+        </w:rPr>
+        <w:t>System also shows chat list and show your followers and give the option to create new chat.</w:t>
+      </w:r>
+    </w:p>
+    <w:p>
+      <w:pPr>
+        <w:pStyle w:val="ListParagraph"/>
+        <w:numPr>
+          <w:ilvl w:val="0"/>
+          <w:numId w:val="6"/>
+        </w:numPr>
+        <w:rPr>
+          <w:sz w:val="24"/>
+          <w:szCs w:val="24"/>
+        </w:rPr>
+      </w:pPr>
+      <w:r>
+        <w:rPr>
+          <w:sz w:val="24"/>
+          <w:szCs w:val="24"/>
+        </w:rPr>
+        <w:t xml:space="preserve">System lock the time on notification and on massage conservation </w:t>
+      </w:r>
+    </w:p>
+    <w:p>
+      <w:pPr>
+        <w:pStyle w:val="ListParagraph"/>
+        <w:numPr>
+          <w:ilvl w:val="0"/>
+          <w:numId w:val="6"/>
+        </w:numPr>
+        <w:rPr>
+          <w:sz w:val="24"/>
+          <w:szCs w:val="24"/>
+        </w:rPr>
+      </w:pPr>
+      <w:r>
+        <w:rPr>
+          <w:sz w:val="24"/>
+          <w:szCs w:val="24"/>
+        </w:rPr>
+        <w:t xml:space="preserve">System allow to add any attachment or send </w:t>
+      </w:r>
+      <w:proofErr w:type="spellStart"/>
+      <w:r>
+        <w:rPr>
+          <w:sz w:val="24"/>
+          <w:szCs w:val="24"/>
+        </w:rPr>
+        <w:t>emjs</w:t>
+      </w:r>
+      <w:proofErr w:type="spellEnd"/>
       <w:r>
         <w:rPr>
           <w:sz w:val="24"/>
@@ -2029,105 +2613,217 @@
         </w:rPr>
         <w:t xml:space="preserve"> </w:t>
       </w:r>
-      <w:proofErr w:type="gramStart"/>
-      <w:r>
-        <w:rPr>
-          <w:sz w:val="24"/>
-          <w:szCs w:val="24"/>
-        </w:rPr>
-        <w:t>option</w:t>
-      </w:r>
-      <w:r>
-        <w:rPr>
-          <w:sz w:val="24"/>
-          <w:szCs w:val="24"/>
-        </w:rPr>
-        <w:t>al  to</w:t>
-      </w:r>
-      <w:proofErr w:type="gramEnd"/>
-      <w:r>
-        <w:rPr>
-          <w:sz w:val="24"/>
-          <w:szCs w:val="24"/>
-        </w:rPr>
-        <w:t xml:space="preserve"> add</w:t>
-      </w:r>
-      <w:r>
-        <w:rPr>
-          <w:sz w:val="24"/>
-          <w:szCs w:val="24"/>
-        </w:rPr>
-        <w:t xml:space="preserve"> a cover latter or add a resume. </w:t>
-      </w:r>
-    </w:p>
-    <w:p>
-      <w:pPr>
-        <w:pStyle w:val="ListParagraph"/>
-        <w:numPr>
-          <w:ilvl w:val="0"/>
-          <w:numId w:val="6"/>
-        </w:numPr>
-        <w:rPr>
-          <w:sz w:val="24"/>
-          <w:szCs w:val="24"/>
-        </w:rPr>
-      </w:pPr>
-      <w:r>
-        <w:rPr>
-          <w:sz w:val="24"/>
-          <w:szCs w:val="24"/>
-        </w:rPr>
-        <w:t>After apply you have rec</w:t>
-      </w:r>
-      <w:r>
-        <w:rPr>
-          <w:sz w:val="24"/>
-          <w:szCs w:val="24"/>
-        </w:rPr>
-        <w:t xml:space="preserve">eived a notification </w:t>
-      </w:r>
-      <w:proofErr w:type="spellStart"/>
-      <w:r>
-        <w:rPr>
-          <w:sz w:val="24"/>
-          <w:szCs w:val="24"/>
-        </w:rPr>
-        <w:t>ofr</w:t>
-      </w:r>
-      <w:proofErr w:type="spellEnd"/>
-      <w:r>
-        <w:rPr>
-          <w:sz w:val="24"/>
-          <w:szCs w:val="24"/>
-        </w:rPr>
-        <w:t xml:space="preserve"> confirmation</w:t>
-      </w:r>
-    </w:p>
-    <w:p>
-      <w:pPr>
-        <w:pStyle w:val="ListParagraph"/>
-        <w:numPr>
-          <w:ilvl w:val="0"/>
-          <w:numId w:val="6"/>
-        </w:numPr>
-        <w:rPr>
-          <w:sz w:val="24"/>
-          <w:szCs w:val="24"/>
-        </w:rPr>
-      </w:pPr>
-      <w:r>
-        <w:rPr>
-          <w:sz w:val="24"/>
-          <w:szCs w:val="24"/>
-        </w:rPr>
-        <w:t>Also n</w:t>
-      </w:r>
-      <w:r>
-        <w:rPr>
-          <w:sz w:val="24"/>
-          <w:szCs w:val="24"/>
-        </w:rPr>
-        <w:t xml:space="preserve">eed to change job portal design to see the number of people applied the jobs, city vise, experience  </w:t>
+    </w:p>
+    <w:p>
+      <w:pPr>
+        <w:pStyle w:val="ListParagraph"/>
+        <w:numPr>
+          <w:ilvl w:val="0"/>
+          <w:numId w:val="6"/>
+        </w:numPr>
+        <w:rPr>
+          <w:sz w:val="24"/>
+          <w:szCs w:val="24"/>
+        </w:rPr>
+      </w:pPr>
+      <w:r>
+        <w:rPr>
+          <w:sz w:val="24"/>
+          <w:szCs w:val="24"/>
+        </w:rPr>
+        <w:t>System ability to reply of any chat.</w:t>
+      </w:r>
+    </w:p>
+    <w:p>
+      <w:pPr>
+        <w:pStyle w:val="ListParagraph"/>
+        <w:numPr>
+          <w:ilvl w:val="0"/>
+          <w:numId w:val="6"/>
+        </w:numPr>
+        <w:rPr>
+          <w:sz w:val="24"/>
+          <w:szCs w:val="24"/>
+        </w:rPr>
+      </w:pPr>
+      <w:r>
+        <w:rPr>
+          <w:sz w:val="24"/>
+          <w:szCs w:val="24"/>
+        </w:rPr>
+        <w:t>Show should show active user list.</w:t>
+      </w:r>
+    </w:p>
+    <w:p>
+      <w:pPr>
+        <w:pStyle w:val="ListParagraph"/>
+        <w:numPr>
+          <w:ilvl w:val="0"/>
+          <w:numId w:val="6"/>
+        </w:numPr>
+        <w:rPr>
+          <w:sz w:val="24"/>
+          <w:szCs w:val="24"/>
+        </w:rPr>
+      </w:pPr>
+      <w:r>
+        <w:rPr>
+          <w:sz w:val="24"/>
+          <w:szCs w:val="24"/>
+        </w:rPr>
+        <w:t>System auto clear last 20 days notification.</w:t>
+      </w:r>
+    </w:p>
+    <w:p>
+      <w:pPr>
+        <w:pStyle w:val="ListParagraph"/>
+        <w:numPr>
+          <w:ilvl w:val="0"/>
+          <w:numId w:val="6"/>
+        </w:numPr>
+        <w:rPr>
+          <w:sz w:val="24"/>
+          <w:szCs w:val="24"/>
+        </w:rPr>
+      </w:pPr>
+      <w:r>
+        <w:rPr>
+          <w:sz w:val="24"/>
+          <w:szCs w:val="24"/>
+        </w:rPr>
+        <w:t xml:space="preserve">System </w:t>
+      </w:r>
+      <w:r>
+        <w:rPr>
+          <w:sz w:val="24"/>
+          <w:szCs w:val="24"/>
+        </w:rPr>
+        <w:t>generates</w:t>
+      </w:r>
+      <w:r>
+        <w:rPr>
+          <w:sz w:val="24"/>
+          <w:szCs w:val="24"/>
+        </w:rPr>
+        <w:t xml:space="preserve"> a sound of notification and massage </w:t>
+      </w:r>
+    </w:p>
+    <w:p>
+      <w:pPr>
+        <w:rPr>
+          <w:sz w:val="24"/>
+          <w:szCs w:val="24"/>
+        </w:rPr>
+      </w:pPr>
+    </w:p>
+    <w:p>
+      <w:pPr>
+        <w:pStyle w:val="ListParagraph"/>
+        <w:numPr>
+          <w:ilvl w:val="0"/>
+          <w:numId w:val="4"/>
+        </w:numPr>
+        <w:rPr>
+          <w:sz w:val="24"/>
+          <w:szCs w:val="24"/>
+        </w:rPr>
+      </w:pPr>
+      <w:r>
+        <w:rPr>
+          <w:sz w:val="24"/>
+          <w:szCs w:val="24"/>
+        </w:rPr>
+        <w:t xml:space="preserve">My followers &amp; follow </w:t>
+      </w:r>
+      <w:r>
+        <w:rPr>
+          <w:color w:val="FF0000"/>
+          <w:sz w:val="24"/>
+          <w:szCs w:val="24"/>
+        </w:rPr>
+        <w:t xml:space="preserve">(Enhancement) </w:t>
+      </w:r>
+    </w:p>
+    <w:p>
+      <w:pPr>
+        <w:pStyle w:val="ListParagraph"/>
+        <w:numPr>
+          <w:ilvl w:val="0"/>
+          <w:numId w:val="6"/>
+        </w:numPr>
+        <w:rPr>
+          <w:sz w:val="24"/>
+          <w:szCs w:val="24"/>
+        </w:rPr>
+      </w:pPr>
+      <w:r>
+        <w:rPr>
+          <w:sz w:val="24"/>
+          <w:szCs w:val="24"/>
+        </w:rPr>
+        <w:t xml:space="preserve">System </w:t>
+      </w:r>
+      <w:r>
+        <w:rPr>
+          <w:sz w:val="24"/>
+          <w:szCs w:val="24"/>
+        </w:rPr>
+        <w:t>shows</w:t>
+      </w:r>
+      <w:r>
+        <w:rPr>
+          <w:sz w:val="24"/>
+          <w:szCs w:val="24"/>
+        </w:rPr>
+        <w:t xml:space="preserve"> two </w:t>
+      </w:r>
+      <w:r>
+        <w:rPr>
+          <w:sz w:val="24"/>
+          <w:szCs w:val="24"/>
+        </w:rPr>
+        <w:t>lists</w:t>
+      </w:r>
+      <w:r>
+        <w:rPr>
+          <w:sz w:val="24"/>
+          <w:szCs w:val="24"/>
+        </w:rPr>
+        <w:t xml:space="preserve"> one is </w:t>
+      </w:r>
+      <w:r>
+        <w:rPr>
+          <w:sz w:val="24"/>
+          <w:szCs w:val="24"/>
+        </w:rPr>
+        <w:t xml:space="preserve">a </w:t>
+      </w:r>
+      <w:r>
+        <w:rPr>
+          <w:sz w:val="24"/>
+          <w:szCs w:val="24"/>
+        </w:rPr>
+        <w:t xml:space="preserve">pending invitation </w:t>
+      </w:r>
+    </w:p>
+    <w:p>
+      <w:pPr>
+        <w:pStyle w:val="ListParagraph"/>
+        <w:numPr>
+          <w:ilvl w:val="0"/>
+          <w:numId w:val="6"/>
+        </w:numPr>
+        <w:rPr>
+          <w:sz w:val="24"/>
+          <w:szCs w:val="24"/>
+        </w:rPr>
+      </w:pPr>
+      <w:r>
+        <w:rPr>
+          <w:sz w:val="24"/>
+          <w:szCs w:val="24"/>
+        </w:rPr>
+        <w:t>And second is my followers and also give search option.</w:t>
       </w:r>
     </w:p>
     <w:p>
@@ -2161,8 +2857,99 @@
           <w:sz w:val="24"/>
           <w:szCs w:val="24"/>
         </w:rPr>
-        <w:t xml:space="preserve"> archived job list </w:t>
-      </w:r>
+        <w:t xml:space="preserve"> the related </w:t>
+      </w:r>
+      <w:r>
+        <w:rPr>
+          <w:sz w:val="24"/>
+          <w:szCs w:val="24"/>
+        </w:rPr>
+        <w:t>people,</w:t>
+      </w:r>
+      <w:r>
+        <w:rPr>
+          <w:sz w:val="24"/>
+          <w:szCs w:val="24"/>
+        </w:rPr>
+        <w:t xml:space="preserve"> hashtag, </w:t>
+      </w:r>
+      <w:r>
+        <w:rPr>
+          <w:sz w:val="24"/>
+          <w:szCs w:val="24"/>
+        </w:rPr>
+        <w:t>group, pages</w:t>
+      </w:r>
+      <w:r>
+        <w:rPr>
+          <w:sz w:val="24"/>
+          <w:szCs w:val="24"/>
+        </w:rPr>
+        <w:t xml:space="preserve"> </w:t>
+      </w:r>
+    </w:p>
+    <w:p>
+      <w:pPr>
+        <w:pStyle w:val="ListParagraph"/>
+        <w:numPr>
+          <w:ilvl w:val="0"/>
+          <w:numId w:val="6"/>
+        </w:numPr>
+        <w:rPr>
+          <w:sz w:val="24"/>
+          <w:szCs w:val="24"/>
+        </w:rPr>
+      </w:pPr>
+      <w:r>
+        <w:rPr>
+          <w:sz w:val="24"/>
+          <w:szCs w:val="24"/>
+        </w:rPr>
+        <w:t>I can follow the hashtag also.</w:t>
+      </w:r>
+    </w:p>
+    <w:p>
+      <w:pPr>
+        <w:pStyle w:val="ListParagraph"/>
+        <w:numPr>
+          <w:ilvl w:val="0"/>
+          <w:numId w:val="6"/>
+        </w:numPr>
+        <w:rPr>
+          <w:sz w:val="24"/>
+          <w:szCs w:val="24"/>
+        </w:rPr>
+      </w:pPr>
+      <w:r>
+        <w:rPr>
+          <w:sz w:val="24"/>
+          <w:szCs w:val="24"/>
+        </w:rPr>
+        <w:t>System will show me the people related to my connection or related to my skills.</w:t>
+      </w:r>
+      <w:r>
+        <w:rPr>
+          <w:sz w:val="24"/>
+          <w:szCs w:val="24"/>
+        </w:rPr>
+        <w:t xml:space="preserve"> (</w:t>
+      </w:r>
+      <w:r>
+        <w:rPr>
+          <w:color w:val="00B050"/>
+          <w:sz w:val="24"/>
+          <w:szCs w:val="24"/>
+        </w:rPr>
+        <w:t xml:space="preserve">Can be postponed) </w:t>
+      </w:r>
+    </w:p>
+    <w:p>
+      <w:pPr>
+        <w:rPr>
+          <w:sz w:val="24"/>
+          <w:szCs w:val="24"/>
+        </w:rPr>
+      </w:pPr>
     </w:p>
     <w:p>
       <w:pPr>
@@ -2181,21 +2968,7 @@
           <w:sz w:val="24"/>
           <w:szCs w:val="24"/>
         </w:rPr>
-        <w:t>My Jobs</w:t>
-      </w:r>
-      <w:r>
-        <w:rPr>
-          <w:sz w:val="24"/>
-          <w:szCs w:val="24"/>
-        </w:rPr>
-        <w:t xml:space="preserve"> </w:t>
-      </w:r>
-      <w:r>
-        <w:rPr>
-          <w:sz w:val="24"/>
-          <w:szCs w:val="24"/>
-        </w:rPr>
-        <w:t xml:space="preserve">( </w:t>
+        <w:t>Pages &amp; group (</w:t>
       </w:r>
       <w:r>
         <w:rPr>
@@ -2203,288 +2976,7 @@
           <w:sz w:val="24"/>
           <w:szCs w:val="24"/>
         </w:rPr>
-        <w:t>Test and enhancement</w:t>
-      </w:r>
-      <w:r>
-        <w:rPr>
-          <w:sz w:val="24"/>
-          <w:szCs w:val="24"/>
-        </w:rPr>
-        <w:t>)</w:t>
-      </w:r>
-    </w:p>
-    <w:p>
-      <w:pPr>
-        <w:pStyle w:val="ListParagraph"/>
-        <w:numPr>
-          <w:ilvl w:val="0"/>
-          <w:numId w:val="6"/>
-        </w:numPr>
-        <w:rPr>
-          <w:sz w:val="24"/>
-          <w:szCs w:val="24"/>
-        </w:rPr>
-      </w:pPr>
-      <w:r>
-        <w:rPr>
-          <w:sz w:val="24"/>
-          <w:szCs w:val="24"/>
-        </w:rPr>
-        <w:t>Show my jobs which I applied.</w:t>
-      </w:r>
-    </w:p>
-    <w:p>
-      <w:pPr>
-        <w:pStyle w:val="ListParagraph"/>
-        <w:numPr>
-          <w:ilvl w:val="0"/>
-          <w:numId w:val="6"/>
-        </w:numPr>
-        <w:rPr>
-          <w:sz w:val="24"/>
-          <w:szCs w:val="24"/>
-        </w:rPr>
-      </w:pPr>
-      <w:r>
-        <w:rPr>
-          <w:sz w:val="24"/>
-          <w:szCs w:val="24"/>
-        </w:rPr>
-        <w:t>Jobs which I saved for later.</w:t>
-      </w:r>
-    </w:p>
-    <w:p>
-      <w:pPr>
-        <w:pStyle w:val="ListParagraph"/>
-        <w:numPr>
-          <w:ilvl w:val="0"/>
-          <w:numId w:val="6"/>
-        </w:numPr>
-        <w:rPr>
-          <w:sz w:val="24"/>
-          <w:szCs w:val="24"/>
-        </w:rPr>
-      </w:pPr>
-      <w:r>
-        <w:rPr>
-          <w:sz w:val="24"/>
-          <w:szCs w:val="24"/>
-        </w:rPr>
-        <w:t xml:space="preserve">Jobs which I create </w:t>
-      </w:r>
-    </w:p>
-    <w:p>
-      <w:pPr>
-        <w:pStyle w:val="ListParagraph"/>
-        <w:numPr>
-          <w:ilvl w:val="0"/>
-          <w:numId w:val="6"/>
-        </w:numPr>
-        <w:rPr>
-          <w:sz w:val="24"/>
-          <w:szCs w:val="24"/>
-        </w:rPr>
-      </w:pPr>
-      <w:r>
-        <w:rPr>
-          <w:sz w:val="24"/>
-          <w:szCs w:val="24"/>
-        </w:rPr>
-        <w:t xml:space="preserve">I will see my created </w:t>
-      </w:r>
-      <w:r>
-        <w:rPr>
-          <w:sz w:val="24"/>
-          <w:szCs w:val="24"/>
-        </w:rPr>
-        <w:t xml:space="preserve">/advertised </w:t>
-      </w:r>
-      <w:r>
-        <w:rPr>
-          <w:sz w:val="24"/>
-          <w:szCs w:val="24"/>
-        </w:rPr>
-        <w:t xml:space="preserve">jobs and who applied and see my job. </w:t>
-      </w:r>
-    </w:p>
-    <w:p>
-      <w:pPr>
-        <w:pStyle w:val="ListParagraph"/>
-        <w:numPr>
-          <w:ilvl w:val="0"/>
-          <w:numId w:val="6"/>
-        </w:numPr>
-        <w:rPr>
-          <w:sz w:val="24"/>
-          <w:szCs w:val="24"/>
-        </w:rPr>
-      </w:pPr>
-      <w:r>
-        <w:rPr>
-          <w:sz w:val="24"/>
-          <w:szCs w:val="24"/>
-        </w:rPr>
-        <w:t>Applied candidate list will be download using excel or csv.</w:t>
-      </w:r>
-    </w:p>
-    <w:p>
-      <w:pPr>
-        <w:pStyle w:val="ListParagraph"/>
-        <w:numPr>
-          <w:ilvl w:val="0"/>
-          <w:numId w:val="6"/>
-        </w:numPr>
-        <w:rPr>
-          <w:sz w:val="24"/>
-          <w:szCs w:val="24"/>
-        </w:rPr>
-      </w:pPr>
-      <w:r>
-        <w:rPr>
-          <w:sz w:val="24"/>
-          <w:szCs w:val="24"/>
-        </w:rPr>
-        <w:t xml:space="preserve">I can select candidate from list using see profile and </w:t>
-      </w:r>
-      <w:r>
-        <w:rPr>
-          <w:sz w:val="24"/>
-          <w:szCs w:val="24"/>
-        </w:rPr>
-        <w:t>CVS</w:t>
-      </w:r>
-      <w:r>
-        <w:rPr>
-          <w:sz w:val="24"/>
-          <w:szCs w:val="24"/>
-        </w:rPr>
-        <w:t>.</w:t>
-      </w:r>
-    </w:p>
-    <w:p>
-      <w:pPr>
-        <w:pStyle w:val="ListParagraph"/>
-        <w:numPr>
-          <w:ilvl w:val="0"/>
-          <w:numId w:val="6"/>
-        </w:numPr>
-        <w:rPr>
-          <w:sz w:val="24"/>
-          <w:szCs w:val="24"/>
-        </w:rPr>
-      </w:pPr>
-      <w:r>
-        <w:rPr>
-          <w:sz w:val="24"/>
-          <w:szCs w:val="24"/>
-        </w:rPr>
-        <w:t>Then also option for download.</w:t>
-      </w:r>
-    </w:p>
-    <w:p>
-      <w:pPr>
-        <w:pStyle w:val="ListParagraph"/>
-        <w:numPr>
-          <w:ilvl w:val="0"/>
-          <w:numId w:val="6"/>
-        </w:numPr>
-        <w:rPr>
-          <w:sz w:val="24"/>
-          <w:szCs w:val="24"/>
-        </w:rPr>
-      </w:pPr>
-      <w:r>
-        <w:rPr>
-          <w:sz w:val="24"/>
-          <w:szCs w:val="24"/>
-        </w:rPr>
-        <w:t xml:space="preserve">System </w:t>
-      </w:r>
-      <w:r>
-        <w:rPr>
-          <w:sz w:val="24"/>
-          <w:szCs w:val="24"/>
-        </w:rPr>
-        <w:t>shows</w:t>
-      </w:r>
-      <w:r>
-        <w:rPr>
-          <w:sz w:val="24"/>
-          <w:szCs w:val="24"/>
-        </w:rPr>
-        <w:t xml:space="preserve"> my </w:t>
-      </w:r>
-      <w:r>
-        <w:rPr>
-          <w:sz w:val="24"/>
-          <w:szCs w:val="24"/>
-        </w:rPr>
-        <w:t>archived jobs.</w:t>
-      </w:r>
-    </w:p>
-    <w:p>
-      <w:pPr>
-        <w:pStyle w:val="ListParagraph"/>
-        <w:numPr>
-          <w:ilvl w:val="0"/>
-          <w:numId w:val="6"/>
-        </w:numPr>
-        <w:rPr>
-          <w:sz w:val="24"/>
-          <w:szCs w:val="24"/>
-        </w:rPr>
-      </w:pPr>
-      <w:r>
-        <w:rPr>
-          <w:sz w:val="24"/>
-          <w:szCs w:val="24"/>
-        </w:rPr>
-        <w:t>System allows to in-active jobs.</w:t>
-      </w:r>
-    </w:p>
-    <w:p>
-      <w:pPr>
-        <w:pStyle w:val="ListParagraph"/>
-        <w:ind w:left="1710"/>
-        <w:rPr>
-          <w:sz w:val="24"/>
-          <w:szCs w:val="24"/>
-        </w:rPr>
-      </w:pPr>
-    </w:p>
-    <w:p>
-      <w:pPr>
-        <w:pStyle w:val="ListParagraph"/>
-        <w:numPr>
-          <w:ilvl w:val="0"/>
-          <w:numId w:val="4"/>
-        </w:numPr>
-        <w:rPr>
-          <w:sz w:val="24"/>
-          <w:szCs w:val="24"/>
-        </w:rPr>
-      </w:pPr>
-      <w:r>
-        <w:rPr>
-          <w:sz w:val="24"/>
-          <w:szCs w:val="24"/>
-        </w:rPr>
-        <w:t xml:space="preserve">Chat &amp; notification </w:t>
-      </w:r>
-      <w:r>
-        <w:rPr>
-          <w:sz w:val="24"/>
-          <w:szCs w:val="24"/>
-        </w:rPr>
-        <w:t xml:space="preserve">( </w:t>
-      </w:r>
-      <w:r>
-        <w:rPr>
-          <w:color w:val="FF0000"/>
-          <w:sz w:val="24"/>
-          <w:szCs w:val="24"/>
-        </w:rPr>
-        <w:t>Test and enhancement</w:t>
+        <w:t>Enhancement</w:t>
       </w:r>
       <w:r>
         <w:rPr>
@@ -2511,526 +3003,6 @@
           <w:sz w:val="24"/>
           <w:szCs w:val="24"/>
         </w:rPr>
-        <w:t>System send notification on job alert.</w:t>
-      </w:r>
-    </w:p>
-    <w:p>
-      <w:pPr>
-        <w:pStyle w:val="ListParagraph"/>
-        <w:numPr>
-          <w:ilvl w:val="0"/>
-          <w:numId w:val="6"/>
-        </w:numPr>
-        <w:rPr>
-          <w:sz w:val="24"/>
-          <w:szCs w:val="24"/>
-        </w:rPr>
-      </w:pPr>
-      <w:r>
-        <w:rPr>
-          <w:sz w:val="24"/>
-          <w:szCs w:val="24"/>
-        </w:rPr>
-        <w:t xml:space="preserve">----- </w:t>
-      </w:r>
-      <w:proofErr w:type="gramStart"/>
-      <w:r>
-        <w:rPr>
-          <w:sz w:val="24"/>
-          <w:szCs w:val="24"/>
-        </w:rPr>
-        <w:t>on</w:t>
-      </w:r>
-      <w:proofErr w:type="gramEnd"/>
-      <w:r>
-        <w:rPr>
-          <w:sz w:val="24"/>
-          <w:szCs w:val="24"/>
-        </w:rPr>
-        <w:t xml:space="preserve"> tag someone, comment, like , or mention </w:t>
-      </w:r>
-      <w:proofErr w:type="spellStart"/>
-      <w:r>
-        <w:rPr>
-          <w:sz w:val="24"/>
-          <w:szCs w:val="24"/>
-        </w:rPr>
-        <w:t>some one</w:t>
-      </w:r>
-      <w:proofErr w:type="spellEnd"/>
-      <w:r>
-        <w:rPr>
-          <w:sz w:val="24"/>
-          <w:szCs w:val="24"/>
-        </w:rPr>
-        <w:t xml:space="preserve"> ,check profile.</w:t>
-      </w:r>
-    </w:p>
-    <w:p>
-      <w:pPr>
-        <w:pStyle w:val="ListParagraph"/>
-        <w:numPr>
-          <w:ilvl w:val="0"/>
-          <w:numId w:val="6"/>
-        </w:numPr>
-        <w:rPr>
-          <w:sz w:val="24"/>
-          <w:szCs w:val="24"/>
-        </w:rPr>
-      </w:pPr>
-      <w:r>
-        <w:rPr>
-          <w:sz w:val="24"/>
-          <w:szCs w:val="24"/>
-        </w:rPr>
-        <w:t>System also shows chat list and show your followers and give the option to create new chat.</w:t>
-      </w:r>
-    </w:p>
-    <w:p>
-      <w:pPr>
-        <w:pStyle w:val="ListParagraph"/>
-        <w:numPr>
-          <w:ilvl w:val="0"/>
-          <w:numId w:val="6"/>
-        </w:numPr>
-        <w:rPr>
-          <w:sz w:val="24"/>
-          <w:szCs w:val="24"/>
-        </w:rPr>
-      </w:pPr>
-      <w:r>
-        <w:rPr>
-          <w:sz w:val="24"/>
-          <w:szCs w:val="24"/>
-        </w:rPr>
-        <w:t xml:space="preserve">System lock the time on notification and on massage conservation </w:t>
-      </w:r>
-    </w:p>
-    <w:p>
-      <w:pPr>
-        <w:pStyle w:val="ListParagraph"/>
-        <w:numPr>
-          <w:ilvl w:val="0"/>
-          <w:numId w:val="6"/>
-        </w:numPr>
-        <w:rPr>
-          <w:sz w:val="24"/>
-          <w:szCs w:val="24"/>
-        </w:rPr>
-      </w:pPr>
-      <w:r>
-        <w:rPr>
-          <w:sz w:val="24"/>
-          <w:szCs w:val="24"/>
-        </w:rPr>
-        <w:t xml:space="preserve">System allow to add any attachment or send </w:t>
-      </w:r>
-      <w:proofErr w:type="spellStart"/>
-      <w:r>
-        <w:rPr>
-          <w:sz w:val="24"/>
-          <w:szCs w:val="24"/>
-        </w:rPr>
-        <w:t>emjs</w:t>
-      </w:r>
-      <w:proofErr w:type="spellEnd"/>
-      <w:r>
-        <w:rPr>
-          <w:sz w:val="24"/>
-          <w:szCs w:val="24"/>
-        </w:rPr>
-        <w:t xml:space="preserve"> </w:t>
-      </w:r>
-    </w:p>
-    <w:p>
-      <w:pPr>
-        <w:pStyle w:val="ListParagraph"/>
-        <w:numPr>
-          <w:ilvl w:val="0"/>
-          <w:numId w:val="6"/>
-        </w:numPr>
-        <w:rPr>
-          <w:sz w:val="24"/>
-          <w:szCs w:val="24"/>
-        </w:rPr>
-      </w:pPr>
-      <w:r>
-        <w:rPr>
-          <w:sz w:val="24"/>
-          <w:szCs w:val="24"/>
-        </w:rPr>
-        <w:t>System ability to reply of any chat.</w:t>
-      </w:r>
-    </w:p>
-    <w:p>
-      <w:pPr>
-        <w:pStyle w:val="ListParagraph"/>
-        <w:numPr>
-          <w:ilvl w:val="0"/>
-          <w:numId w:val="6"/>
-        </w:numPr>
-        <w:rPr>
-          <w:sz w:val="24"/>
-          <w:szCs w:val="24"/>
-        </w:rPr>
-      </w:pPr>
-      <w:r>
-        <w:rPr>
-          <w:sz w:val="24"/>
-          <w:szCs w:val="24"/>
-        </w:rPr>
-        <w:t>Show should show active user list.</w:t>
-      </w:r>
-    </w:p>
-    <w:p>
-      <w:pPr>
-        <w:pStyle w:val="ListParagraph"/>
-        <w:numPr>
-          <w:ilvl w:val="0"/>
-          <w:numId w:val="6"/>
-        </w:numPr>
-        <w:rPr>
-          <w:sz w:val="24"/>
-          <w:szCs w:val="24"/>
-        </w:rPr>
-      </w:pPr>
-      <w:r>
-        <w:rPr>
-          <w:sz w:val="24"/>
-          <w:szCs w:val="24"/>
-        </w:rPr>
-        <w:t>System auto clear last 20 days notification.</w:t>
-      </w:r>
-    </w:p>
-    <w:p>
-      <w:pPr>
-        <w:pStyle w:val="ListParagraph"/>
-        <w:numPr>
-          <w:ilvl w:val="0"/>
-          <w:numId w:val="6"/>
-        </w:numPr>
-        <w:rPr>
-          <w:sz w:val="24"/>
-          <w:szCs w:val="24"/>
-        </w:rPr>
-      </w:pPr>
-      <w:r>
-        <w:rPr>
-          <w:sz w:val="24"/>
-          <w:szCs w:val="24"/>
-        </w:rPr>
-        <w:t xml:space="preserve">System </w:t>
-      </w:r>
-      <w:r>
-        <w:rPr>
-          <w:sz w:val="24"/>
-          <w:szCs w:val="24"/>
-        </w:rPr>
-        <w:t>generates</w:t>
-      </w:r>
-      <w:r>
-        <w:rPr>
-          <w:sz w:val="24"/>
-          <w:szCs w:val="24"/>
-        </w:rPr>
-        <w:t xml:space="preserve"> a sound of notification and massage </w:t>
-      </w:r>
-    </w:p>
-    <w:p>
-      <w:pPr>
-        <w:rPr>
-          <w:sz w:val="24"/>
-          <w:szCs w:val="24"/>
-        </w:rPr>
-      </w:pPr>
-    </w:p>
-    <w:p>
-      <w:pPr>
-        <w:pStyle w:val="ListParagraph"/>
-        <w:numPr>
-          <w:ilvl w:val="0"/>
-          <w:numId w:val="4"/>
-        </w:numPr>
-        <w:rPr>
-          <w:sz w:val="24"/>
-          <w:szCs w:val="24"/>
-        </w:rPr>
-      </w:pPr>
-      <w:r>
-        <w:rPr>
-          <w:sz w:val="24"/>
-          <w:szCs w:val="24"/>
-        </w:rPr>
-        <w:t xml:space="preserve">My followers &amp; follow </w:t>
-      </w:r>
-      <w:r>
-        <w:rPr>
-          <w:color w:val="FF0000"/>
-          <w:sz w:val="24"/>
-          <w:szCs w:val="24"/>
-        </w:rPr>
-        <w:t xml:space="preserve">(Enhancement) </w:t>
-      </w:r>
-    </w:p>
-    <w:p>
-      <w:pPr>
-        <w:pStyle w:val="ListParagraph"/>
-        <w:numPr>
-          <w:ilvl w:val="0"/>
-          <w:numId w:val="6"/>
-        </w:numPr>
-        <w:rPr>
-          <w:sz w:val="24"/>
-          <w:szCs w:val="24"/>
-        </w:rPr>
-      </w:pPr>
-      <w:r>
-        <w:rPr>
-          <w:sz w:val="24"/>
-          <w:szCs w:val="24"/>
-        </w:rPr>
-        <w:t xml:space="preserve">System </w:t>
-      </w:r>
-      <w:r>
-        <w:rPr>
-          <w:sz w:val="24"/>
-          <w:szCs w:val="24"/>
-        </w:rPr>
-        <w:t>shows</w:t>
-      </w:r>
-      <w:r>
-        <w:rPr>
-          <w:sz w:val="24"/>
-          <w:szCs w:val="24"/>
-        </w:rPr>
-        <w:t xml:space="preserve"> two </w:t>
-      </w:r>
-      <w:r>
-        <w:rPr>
-          <w:sz w:val="24"/>
-          <w:szCs w:val="24"/>
-        </w:rPr>
-        <w:t>lists</w:t>
-      </w:r>
-      <w:r>
-        <w:rPr>
-          <w:sz w:val="24"/>
-          <w:szCs w:val="24"/>
-        </w:rPr>
-        <w:t xml:space="preserve"> one is </w:t>
-      </w:r>
-      <w:r>
-        <w:rPr>
-          <w:sz w:val="24"/>
-          <w:szCs w:val="24"/>
-        </w:rPr>
-        <w:t xml:space="preserve">a </w:t>
-      </w:r>
-      <w:r>
-        <w:rPr>
-          <w:sz w:val="24"/>
-          <w:szCs w:val="24"/>
-        </w:rPr>
-        <w:t xml:space="preserve">pending invitation </w:t>
-      </w:r>
-    </w:p>
-    <w:p>
-      <w:pPr>
-        <w:pStyle w:val="ListParagraph"/>
-        <w:numPr>
-          <w:ilvl w:val="0"/>
-          <w:numId w:val="6"/>
-        </w:numPr>
-        <w:rPr>
-          <w:sz w:val="24"/>
-          <w:szCs w:val="24"/>
-        </w:rPr>
-      </w:pPr>
-      <w:r>
-        <w:rPr>
-          <w:sz w:val="24"/>
-          <w:szCs w:val="24"/>
-        </w:rPr>
-        <w:t>And second is my followers and also give search option.</w:t>
-      </w:r>
-    </w:p>
-    <w:p>
-      <w:pPr>
-        <w:pStyle w:val="ListParagraph"/>
-        <w:numPr>
-          <w:ilvl w:val="0"/>
-          <w:numId w:val="6"/>
-        </w:numPr>
-        <w:rPr>
-          <w:sz w:val="24"/>
-          <w:szCs w:val="24"/>
-        </w:rPr>
-      </w:pPr>
-      <w:r>
-        <w:rPr>
-          <w:sz w:val="24"/>
-          <w:szCs w:val="24"/>
-        </w:rPr>
-        <w:t xml:space="preserve">System also </w:t>
-      </w:r>
-      <w:r>
-        <w:rPr>
-          <w:sz w:val="24"/>
-          <w:szCs w:val="24"/>
-        </w:rPr>
-        <w:t>shows</w:t>
-      </w:r>
-      <w:r>
-        <w:rPr>
-          <w:sz w:val="24"/>
-          <w:szCs w:val="24"/>
-        </w:rPr>
-        <w:t xml:space="preserve"> the related </w:t>
-      </w:r>
-      <w:r>
-        <w:rPr>
-          <w:sz w:val="24"/>
-          <w:szCs w:val="24"/>
-        </w:rPr>
-        <w:t>people,</w:t>
-      </w:r>
-      <w:r>
-        <w:rPr>
-          <w:sz w:val="24"/>
-          <w:szCs w:val="24"/>
-        </w:rPr>
-        <w:t xml:space="preserve"> hashtag, </w:t>
-      </w:r>
-      <w:r>
-        <w:rPr>
-          <w:sz w:val="24"/>
-          <w:szCs w:val="24"/>
-        </w:rPr>
-        <w:t>group, pages</w:t>
-      </w:r>
-      <w:r>
-        <w:rPr>
-          <w:sz w:val="24"/>
-          <w:szCs w:val="24"/>
-        </w:rPr>
-        <w:t xml:space="preserve"> </w:t>
-      </w:r>
-    </w:p>
-    <w:p>
-      <w:pPr>
-        <w:pStyle w:val="ListParagraph"/>
-        <w:numPr>
-          <w:ilvl w:val="0"/>
-          <w:numId w:val="6"/>
-        </w:numPr>
-        <w:rPr>
-          <w:sz w:val="24"/>
-          <w:szCs w:val="24"/>
-        </w:rPr>
-      </w:pPr>
-      <w:r>
-        <w:rPr>
-          <w:sz w:val="24"/>
-          <w:szCs w:val="24"/>
-        </w:rPr>
-        <w:t>I can follow the hashtag also.</w:t>
-      </w:r>
-    </w:p>
-    <w:p>
-      <w:pPr>
-        <w:pStyle w:val="ListParagraph"/>
-        <w:numPr>
-          <w:ilvl w:val="0"/>
-          <w:numId w:val="6"/>
-        </w:numPr>
-        <w:rPr>
-          <w:sz w:val="24"/>
-          <w:szCs w:val="24"/>
-        </w:rPr>
-      </w:pPr>
-      <w:r>
-        <w:rPr>
-          <w:sz w:val="24"/>
-          <w:szCs w:val="24"/>
-        </w:rPr>
-        <w:t>System will show me the people related to my connection or related to my skills.</w:t>
-      </w:r>
-      <w:r>
-        <w:rPr>
-          <w:sz w:val="24"/>
-          <w:szCs w:val="24"/>
-        </w:rPr>
-        <w:t xml:space="preserve"> (</w:t>
-      </w:r>
-      <w:r>
-        <w:rPr>
-          <w:color w:val="00B050"/>
-          <w:sz w:val="24"/>
-          <w:szCs w:val="24"/>
-        </w:rPr>
-        <w:t xml:space="preserve">Can be postponed) </w:t>
-      </w:r>
-    </w:p>
-    <w:p>
-      <w:pPr>
-        <w:rPr>
-          <w:sz w:val="24"/>
-          <w:szCs w:val="24"/>
-        </w:rPr>
-      </w:pPr>
-    </w:p>
-    <w:p>
-      <w:pPr>
-        <w:pStyle w:val="ListParagraph"/>
-        <w:numPr>
-          <w:ilvl w:val="0"/>
-          <w:numId w:val="4"/>
-        </w:numPr>
-        <w:rPr>
-          <w:sz w:val="24"/>
-          <w:szCs w:val="24"/>
-        </w:rPr>
-      </w:pPr>
-      <w:r>
-        <w:rPr>
-          <w:sz w:val="24"/>
-          <w:szCs w:val="24"/>
-        </w:rPr>
-        <w:t>Pages &amp; group (</w:t>
-      </w:r>
-      <w:r>
-        <w:rPr>
-          <w:color w:val="FF0000"/>
-          <w:sz w:val="24"/>
-          <w:szCs w:val="24"/>
-        </w:rPr>
-        <w:t>Enhancement</w:t>
-      </w:r>
-      <w:r>
-        <w:rPr>
-          <w:sz w:val="24"/>
-          <w:szCs w:val="24"/>
-        </w:rPr>
-        <w:t xml:space="preserve">) </w:t>
-      </w:r>
-    </w:p>
-    <w:p>
-      <w:pPr>
-        <w:pStyle w:val="ListParagraph"/>
-        <w:numPr>
-          <w:ilvl w:val="0"/>
-          <w:numId w:val="6"/>
-        </w:numPr>
-        <w:rPr>
-          <w:sz w:val="24"/>
-          <w:szCs w:val="24"/>
-        </w:rPr>
-      </w:pPr>
-      <w:r>
-        <w:rPr>
-          <w:sz w:val="24"/>
-          <w:szCs w:val="24"/>
-        </w:rPr>
         <w:t>Any u</w:t>
       </w:r>
       <w:r>
@@ -3078,23 +3050,7 @@
           <w:sz w:val="24"/>
           <w:szCs w:val="24"/>
         </w:rPr>
-        <w:t xml:space="preserve">Page description and </w:t>
-      </w:r>
-      <w:proofErr w:type="spellStart"/>
-      <w:r>
-        <w:rPr>
-          <w:sz w:val="24"/>
-          <w:szCs w:val="24"/>
-        </w:rPr>
-        <w:t>Tages</w:t>
-      </w:r>
-      <w:proofErr w:type="spellEnd"/>
-      <w:r>
-        <w:rPr>
-          <w:sz w:val="24"/>
-          <w:szCs w:val="24"/>
-        </w:rPr>
-        <w:t xml:space="preserve"> and heading show in search.</w:t>
+        <w:t>Page description and Tages and heading show in search.</w:t>
       </w:r>
     </w:p>
     <w:p>
@@ -3242,6 +3198,7 @@
           <w:sz w:val="24"/>
           <w:szCs w:val="24"/>
         </w:rPr>
+        <w:lastRenderedPageBreak/>
         <w:t xml:space="preserve">Any user a </w:t>
       </w:r>
       <w:proofErr w:type="spellStart"/>
@@ -3358,7 +3315,7 @@
           <w:sz w:val="24"/>
           <w:szCs w:val="24"/>
         </w:rPr>
-        <w:t>(</w:t>
+        <w:t>( Update</w:t>
       </w:r>
       <w:proofErr w:type="gramEnd"/>
       <w:r>
@@ -3366,7 +3323,7 @@
           <w:sz w:val="24"/>
           <w:szCs w:val="24"/>
         </w:rPr>
-        <w:t xml:space="preserve"> Update) </w:t>
+        <w:t xml:space="preserve">) </w:t>
       </w:r>
     </w:p>
     <w:p>
@@ -3593,7 +3550,7 @@
 </file>
 
 <file path=word/endnotes.xml><?xml version="1.0" encoding="utf-8"?>
-<w:endnotes xmlns:wpc="http://schemas.microsoft.com/office/word/2010/wordprocessingCanvas" xmlns:cx="http://schemas.microsoft.com/office/drawing/2014/chartex" xmlns:cx1="http://schemas.microsoft.com/office/drawing/2015/9/8/chartex" xmlns:mc="http://schemas.openxmlformats.org/markup-compatibility/2006" xmlns:o="urn:schemas-microsoft-com:office:office" xmlns:r="http://schemas.openxmlformats.org/officeDocument/2006/relationships" xmlns:m="http://schemas.openxmlformats.org/officeDocument/2006/math" xmlns:v="urn:schemas-microsoft-com:vml" xmlns:wp14="http://schemas.microsoft.com/office/word/2010/wordprocessingDrawing" xmlns:wp="http://schemas.openxmlformats.org/drawingml/2006/wordprocessingDrawing" xmlns:w10="urn:schemas-microsoft-com:office:word" xmlns:w="http://schemas.openxmlformats.org/wordprocessingml/2006/main" xmlns:w14="http://schemas.microsoft.com/office/word/2010/wordml" xmlns:w15="http://schemas.microsoft.com/office/word/2012/wordml" xmlns:w16se="http://schemas.microsoft.com/office/word/2015/wordml/symex" xmlns:wpg="http://schemas.microsoft.com/office/word/2010/wordprocessingGroup" xmlns:wpi="http://schemas.microsoft.com/office/word/2010/wordprocessingInk" xmlns:wne="http://schemas.microsoft.com/office/word/2006/wordml" xmlns:wps="http://schemas.microsoft.com/office/word/2010/wordprocessingShape" mc:Ignorable="w14 w15 w16se wp14">
+<w:endnotes xmlns:wpc="http://schemas.microsoft.com/office/word/2010/wordprocessingCanvas" xmlns:cx="http://schemas.microsoft.com/office/drawing/2014/chartex" xmlns:cx1="http://schemas.microsoft.com/office/drawing/2015/9/8/chartex" xmlns:cx2="http://schemas.microsoft.com/office/drawing/2015/10/21/chartex" xmlns:cx3="http://schemas.microsoft.com/office/drawing/2016/5/9/chartex" xmlns:cx4="http://schemas.microsoft.com/office/drawing/2016/5/10/chartex" xmlns:cx5="http://schemas.microsoft.com/office/drawing/2016/5/11/chartex" xmlns:cx6="http://schemas.microsoft.com/office/drawing/2016/5/12/chartex" xmlns:cx7="http://schemas.microsoft.com/office/drawing/2016/5/13/chartex" xmlns:cx8="http://schemas.microsoft.com/office/drawing/2016/5/14/chartex" xmlns:mc="http://schemas.openxmlformats.org/markup-compatibility/2006" xmlns:aink="http://schemas.microsoft.com/office/drawing/2016/ink" xmlns:am3d="http://schemas.microsoft.com/office/drawing/2017/model3d" xmlns:o="urn:schemas-microsoft-com:office:office" xmlns:oel="http://schemas.microsoft.com/office/2019/extlst" xmlns:r="http://schemas.openxmlformats.org/officeDocument/2006/relationships" xmlns:m="http://schemas.openxmlformats.org/officeDocument/2006/math" xmlns:v="urn:schemas-microsoft-com:vml" xmlns:wp14="http://schemas.microsoft.com/office/word/2010/wordprocessingDrawing" xmlns:wp="http://schemas.openxmlformats.org/drawingml/2006/wordprocessingDrawing" xmlns:w10="urn:schemas-microsoft-com:office:word" xmlns:w="http://schemas.openxmlformats.org/wordprocessingml/2006/main" xmlns:w14="http://schemas.microsoft.com/office/word/2010/wordml" xmlns:w15="http://schemas.microsoft.com/office/word/2012/wordml" xmlns:w16cex="http://schemas.microsoft.com/office/word/2018/wordml/cex" xmlns:w16cid="http://schemas.microsoft.com/office/word/2016/wordml/cid" xmlns:w16="http://schemas.microsoft.com/office/word/2018/wordml" xmlns:w16du="http://schemas.microsoft.com/office/word/2023/wordml/word16du" xmlns:w16sdtdh="http://schemas.microsoft.com/office/word/2020/wordml/sdtdatahash" xmlns:w16se="http://schemas.microsoft.com/office/word/2015/wordml/symex" xmlns:wpg="http://schemas.microsoft.com/office/word/2010/wordprocessingGroup" xmlns:wpi="http://schemas.microsoft.com/office/word/2010/wordprocessingInk" xmlns:wne="http://schemas.microsoft.com/office/word/2006/wordml" xmlns:wps="http://schemas.microsoft.com/office/word/2010/wordprocessingShape" mc:Ignorable="w14 w15 w16se w16cid w16 w16cex w16sdtdh wp14">
   <w:endnote w:type="separator" w:id="-1">
     <w:p>
       <w:pPr>
@@ -3618,7 +3575,7 @@
 </file>
 
 <file path=word/footnotes.xml><?xml version="1.0" encoding="utf-8"?>
-<w:footnotes xmlns:wpc="http://schemas.microsoft.com/office/word/2010/wordprocessingCanvas" xmlns:cx="http://schemas.microsoft.com/office/drawing/2014/chartex" xmlns:cx1="http://schemas.microsoft.com/office/drawing/2015/9/8/chartex" xmlns:mc="http://schemas.openxmlformats.org/markup-compatibility/2006" xmlns:o="urn:schemas-microsoft-com:office:office" xmlns:r="http://schemas.openxmlformats.org/officeDocument/2006/relationships" xmlns:m="http://schemas.openxmlformats.org/officeDocument/2006/math" xmlns:v="urn:schemas-microsoft-com:vml" xmlns:wp14="http://schemas.microsoft.com/office/word/2010/wordprocessingDrawing" xmlns:wp="http://schemas.openxmlformats.org/drawingml/2006/wordprocessingDrawing" xmlns:w10="urn:schemas-microsoft-com:office:word" xmlns:w="http://schemas.openxmlformats.org/wordprocessingml/2006/main" xmlns:w14="http://schemas.microsoft.com/office/word/2010/wordml" xmlns:w15="http://schemas.microsoft.com/office/word/2012/wordml" xmlns:w16se="http://schemas.microsoft.com/office/word/2015/wordml/symex" xmlns:wpg="http://schemas.microsoft.com/office/word/2010/wordprocessingGroup" xmlns:wpi="http://schemas.microsoft.com/office/word/2010/wordprocessingInk" xmlns:wne="http://schemas.microsoft.com/office/word/2006/wordml" xmlns:wps="http://schemas.microsoft.com/office/word/2010/wordprocessingShape" mc:Ignorable="w14 w15 w16se wp14">
+<w:footnotes xmlns:wpc="http://schemas.microsoft.com/office/word/2010/wordprocessingCanvas" xmlns:cx="http://schemas.microsoft.com/office/drawing/2014/chartex" xmlns:cx1="http://schemas.microsoft.com/office/drawing/2015/9/8/chartex" xmlns:cx2="http://schemas.microsoft.com/office/drawing/2015/10/21/chartex" xmlns:cx3="http://schemas.microsoft.com/office/drawing/2016/5/9/chartex" xmlns:cx4="http://schemas.microsoft.com/office/drawing/2016/5/10/chartex" xmlns:cx5="http://schemas.microsoft.com/office/drawing/2016/5/11/chartex" xmlns:cx6="http://schemas.microsoft.com/office/drawing/2016/5/12/chartex" xmlns:cx7="http://schemas.microsoft.com/office/drawing/2016/5/13/chartex" xmlns:cx8="http://schemas.microsoft.com/office/drawing/2016/5/14/chartex" xmlns:mc="http://schemas.openxmlformats.org/markup-compatibility/2006" xmlns:aink="http://schemas.microsoft.com/office/drawing/2016/ink" xmlns:am3d="http://schemas.microsoft.com/office/drawing/2017/model3d" xmlns:o="urn:schemas-microsoft-com:office:office" xmlns:oel="http://schemas.microsoft.com/office/2019/extlst" xmlns:r="http://schemas.openxmlformats.org/officeDocument/2006/relationships" xmlns:m="http://schemas.openxmlformats.org/officeDocument/2006/math" xmlns:v="urn:schemas-microsoft-com:vml" xmlns:wp14="http://schemas.microsoft.com/office/word/2010/wordprocessingDrawing" xmlns:wp="http://schemas.openxmlformats.org/drawingml/2006/wordprocessingDrawing" xmlns:w10="urn:schemas-microsoft-com:office:word" xmlns:w="http://schemas.openxmlformats.org/wordprocessingml/2006/main" xmlns:w14="http://schemas.microsoft.com/office/word/2010/wordml" xmlns:w15="http://schemas.microsoft.com/office/word/2012/wordml" xmlns:w16cex="http://schemas.microsoft.com/office/word/2018/wordml/cex" xmlns:w16cid="http://schemas.microsoft.com/office/word/2016/wordml/cid" xmlns:w16="http://schemas.microsoft.com/office/word/2018/wordml" xmlns:w16du="http://schemas.microsoft.com/office/word/2023/wordml/word16du" xmlns:w16sdtdh="http://schemas.microsoft.com/office/word/2020/wordml/sdtdatahash" xmlns:w16se="http://schemas.microsoft.com/office/word/2015/wordml/symex" xmlns:wpg="http://schemas.microsoft.com/office/word/2010/wordprocessingGroup" xmlns:wpi="http://schemas.microsoft.com/office/word/2010/wordprocessingInk" xmlns:wne="http://schemas.microsoft.com/office/word/2006/wordml" xmlns:wps="http://schemas.microsoft.com/office/word/2010/wordprocessingShape" mc:Ignorable="w14 w15 w16se w16cid w16 w16cex w16sdtdh wp14">
   <w:footnote w:type="separator" w:id="-1">
     <w:p>
       <w:pPr>
@@ -3643,7 +3600,7 @@
 </file>
 
 <file path=word/header1.xml><?xml version="1.0" encoding="utf-8"?>
-<w:hdr xmlns:wpc="http://schemas.microsoft.com/office/word/2010/wordprocessingCanvas" xmlns:cx="http://schemas.microsoft.com/office/drawing/2014/chartex" xmlns:cx1="http://schemas.microsoft.com/office/drawing/2015/9/8/chartex" xmlns:mc="http://schemas.openxmlformats.org/markup-compatibility/2006" xmlns:o="urn:schemas-microsoft-com:office:office" xmlns:r="http://schemas.openxmlformats.org/officeDocument/2006/relationships" xmlns:m="http://schemas.openxmlformats.org/officeDocument/2006/math" xmlns:v="urn:schemas-microsoft-com:vml" xmlns:wp14="http://schemas.microsoft.com/office/word/2010/wordprocessingDrawing" xmlns:wp="http://schemas.openxmlformats.org/drawingml/2006/wordprocessingDrawing" xmlns:w10="urn:schemas-microsoft-com:office:word" xmlns:w="http://schemas.openxmlformats.org/wordprocessingml/2006/main" xmlns:w14="http://schemas.microsoft.com/office/word/2010/wordml" xmlns:w15="http://schemas.microsoft.com/office/word/2012/wordml" xmlns:w16se="http://schemas.microsoft.com/office/word/2015/wordml/symex" xmlns:wpg="http://schemas.microsoft.com/office/word/2010/wordprocessingGroup" xmlns:wpi="http://schemas.microsoft.com/office/word/2010/wordprocessingInk" xmlns:wne="http://schemas.microsoft.com/office/word/2006/wordml" xmlns:wps="http://schemas.microsoft.com/office/word/2010/wordprocessingShape" mc:Ignorable="w14 w15 w16se wp14">
+<w:hdr xmlns:wpc="http://schemas.microsoft.com/office/word/2010/wordprocessingCanvas" xmlns:cx="http://schemas.microsoft.com/office/drawing/2014/chartex" xmlns:cx1="http://schemas.microsoft.com/office/drawing/2015/9/8/chartex" xmlns:cx2="http://schemas.microsoft.com/office/drawing/2015/10/21/chartex" xmlns:cx3="http://schemas.microsoft.com/office/drawing/2016/5/9/chartex" xmlns:cx4="http://schemas.microsoft.com/office/drawing/2016/5/10/chartex" xmlns:cx5="http://schemas.microsoft.com/office/drawing/2016/5/11/chartex" xmlns:cx6="http://schemas.microsoft.com/office/drawing/2016/5/12/chartex" xmlns:cx7="http://schemas.microsoft.com/office/drawing/2016/5/13/chartex" xmlns:cx8="http://schemas.microsoft.com/office/drawing/2016/5/14/chartex" xmlns:mc="http://schemas.openxmlformats.org/markup-compatibility/2006" xmlns:aink="http://schemas.microsoft.com/office/drawing/2016/ink" xmlns:am3d="http://schemas.microsoft.com/office/drawing/2017/model3d" xmlns:o="urn:schemas-microsoft-com:office:office" xmlns:oel="http://schemas.microsoft.com/office/2019/extlst" xmlns:r="http://schemas.openxmlformats.org/officeDocument/2006/relationships" xmlns:m="http://schemas.openxmlformats.org/officeDocument/2006/math" xmlns:v="urn:schemas-microsoft-com:vml" xmlns:wp14="http://schemas.microsoft.com/office/word/2010/wordprocessingDrawing" xmlns:wp="http://schemas.openxmlformats.org/drawingml/2006/wordprocessingDrawing" xmlns:w10="urn:schemas-microsoft-com:office:word" xmlns:w="http://schemas.openxmlformats.org/wordprocessingml/2006/main" xmlns:w14="http://schemas.microsoft.com/office/word/2010/wordml" xmlns:w15="http://schemas.microsoft.com/office/word/2012/wordml" xmlns:w16cex="http://schemas.microsoft.com/office/word/2018/wordml/cex" xmlns:w16cid="http://schemas.microsoft.com/office/word/2016/wordml/cid" xmlns:w16="http://schemas.microsoft.com/office/word/2018/wordml" xmlns:w16du="http://schemas.microsoft.com/office/word/2023/wordml/word16du" xmlns:w16sdtdh="http://schemas.microsoft.com/office/word/2020/wordml/sdtdatahash" xmlns:w16se="http://schemas.microsoft.com/office/word/2015/wordml/symex" xmlns:wpg="http://schemas.microsoft.com/office/word/2010/wordprocessingGroup" xmlns:wpi="http://schemas.microsoft.com/office/word/2010/wordprocessingInk" xmlns:wne="http://schemas.microsoft.com/office/word/2006/wordml" xmlns:wps="http://schemas.microsoft.com/office/word/2010/wordprocessingShape" mc:Ignorable="w14 w15 w16se w16cid w16 w16cex w16sdtdh wp14">
   <w:p>
     <w:pPr>
       <w:pStyle w:val="Header"/>
@@ -3735,8 +3692,7 @@
               <v:stroke joinstyle="miter"/>
               <v:path gradientshapeok="t" o:connecttype="rect"/>
             </v:shapetype>
-            <v:shape id="MSIPCMd7ee463c81e68ec1261ab66e" o:spid="_x0000_s1026" type="#_x0000_t202" alt="{&quot;HashCode&quot;:1438093832,&quot;Height&quot;:792.0,&quot;Width&quot;:612.0,&quot;Placement&quot;:&quot;Header&quot;,&quot;Index&quot;:&quot;Primary&quot;,&quot;Section&quot;:1,&quot;Top&quot;:0.0,&quot;Left&quot;:0.0}" style="position:absolute;margin-left:0;margin-top:15pt;width:612pt;height:18pt;z-index:251659264;visibility:visible;mso-wrap-style:square;mso-wrap-distance-left:9pt;mso-wrap-distance-top:0;mso-wrap-distance-right:9pt;mso-wrap-distance-bottom:0;mso-position-horizontal:absolute;mso-position-horizontal-relative:page;mso-position-vertical:absolute;mso-position-vertical-relative:page;v-text-anchor:top" o:gfxdata="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" o:allowincell="f" filled="f" stroked="f" strokeweight=".5pt">
-              <v:fill o:detectmouseclick="t"/>
+            <v:shape id="MSIPCMd7ee463c81e68ec1261ab66e" o:spid="_x0000_s1026" type="#_x0000_t202" alt="{&quot;HashCode&quot;:1438093832,&quot;Height&quot;:792.0,&quot;Width&quot;:612.0,&quot;Placement&quot;:&quot;Header&quot;,&quot;Index&quot;:&quot;Primary&quot;,&quot;Section&quot;:1,&quot;Top&quot;:0.0,&quot;Left&quot;:0.0}" style="position:absolute;margin-left:0;margin-top:15pt;width:612pt;height:18pt;z-index:251659264;visibility:visible;mso-wrap-style:square;mso-wrap-distance-left:9pt;mso-wrap-distance-top:0;mso-wrap-distance-right:9pt;mso-wrap-distance-bottom:0;mso-position-horizontal:absolute;mso-position-horizontal-relative:page;mso-position-vertical:absolute;mso-position-vertical-relative:page;v-text-anchor:top" o:gfxdata="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" o:allowincell="f" filled="f" stroked="f" strokeweight=".5pt">
               <v:textbox inset="20pt,0,,0">
                 <w:txbxContent>
                   <w:p>
@@ -3770,7 +3726,7 @@
 </file>
 
 <file path=word/numbering.xml><?xml version="1.0" encoding="utf-8"?>
-<w:numbering xmlns:wpc="http://schemas.microsoft.com/office/word/2010/wordprocessingCanvas" xmlns:cx="http://schemas.microsoft.com/office/drawing/2014/chartex" xmlns:cx1="http://schemas.microsoft.com/office/drawing/2015/9/8/chartex" xmlns:mc="http://schemas.openxmlformats.org/markup-compatibility/2006" xmlns:o="urn:schemas-microsoft-com:office:office" xmlns:r="http://schemas.openxmlformats.org/officeDocument/2006/relationships" xmlns:m="http://schemas.openxmlformats.org/officeDocument/2006/math" xmlns:v="urn:schemas-microsoft-com:vml" xmlns:wp14="http://schemas.microsoft.com/office/word/2010/wordprocessingDrawing" xmlns:wp="http://schemas.openxmlformats.org/drawingml/2006/wordprocessingDrawing" xmlns:w10="urn:schemas-microsoft-com:office:word" xmlns:w="http://schemas.openxmlformats.org/wordprocessingml/2006/main" xmlns:w14="http://schemas.microsoft.com/office/word/2010/wordml" xmlns:w15="http://schemas.microsoft.com/office/word/2012/wordml" xmlns:w16se="http://schemas.microsoft.com/office/word/2015/wordml/symex" xmlns:wpg="http://schemas.microsoft.com/office/word/2010/wordprocessingGroup" xmlns:wpi="http://schemas.microsoft.com/office/word/2010/wordprocessingInk" xmlns:wne="http://schemas.microsoft.com/office/word/2006/wordml" xmlns:wps="http://schemas.microsoft.com/office/word/2010/wordprocessingShape" mc:Ignorable="w14 w15 w16se wp14">
+<w:numbering xmlns:wpc="http://schemas.microsoft.com/office/word/2010/wordprocessingCanvas" xmlns:cx="http://schemas.microsoft.com/office/drawing/2014/chartex" xmlns:cx1="http://schemas.microsoft.com/office/drawing/2015/9/8/chartex" xmlns:cx2="http://schemas.microsoft.com/office/drawing/2015/10/21/chartex" xmlns:cx3="http://schemas.microsoft.com/office/drawing/2016/5/9/chartex" xmlns:cx4="http://schemas.microsoft.com/office/drawing/2016/5/10/chartex" xmlns:cx5="http://schemas.microsoft.com/office/drawing/2016/5/11/chartex" xmlns:cx6="http://schemas.microsoft.com/office/drawing/2016/5/12/chartex" xmlns:cx7="http://schemas.microsoft.com/office/drawing/2016/5/13/chartex" xmlns:cx8="http://schemas.microsoft.com/office/drawing/2016/5/14/chartex" xmlns:mc="http://schemas.openxmlformats.org/markup-compatibility/2006" xmlns:aink="http://schemas.microsoft.com/office/drawing/2016/ink" xmlns:am3d="http://schemas.microsoft.com/office/drawing/2017/model3d" xmlns:o="urn:schemas-microsoft-com:office:office" xmlns:oel="http://schemas.microsoft.com/office/2019/extlst" xmlns:r="http://schemas.openxmlformats.org/officeDocument/2006/relationships" xmlns:m="http://schemas.openxmlformats.org/officeDocument/2006/math" xmlns:v="urn:schemas-microsoft-com:vml" xmlns:wp14="http://schemas.microsoft.com/office/word/2010/wordprocessingDrawing" xmlns:wp="http://schemas.openxmlformats.org/drawingml/2006/wordprocessingDrawing" xmlns:w10="urn:schemas-microsoft-com:office:word" xmlns:w="http://schemas.openxmlformats.org/wordprocessingml/2006/main" xmlns:w14="http://schemas.microsoft.com/office/word/2010/wordml" xmlns:w15="http://schemas.microsoft.com/office/word/2012/wordml" xmlns:w16cex="http://schemas.microsoft.com/office/word/2018/wordml/cex" xmlns:w16cid="http://schemas.microsoft.com/office/word/2016/wordml/cid" xmlns:w16="http://schemas.microsoft.com/office/word/2018/wordml" xmlns:w16du="http://schemas.microsoft.com/office/word/2023/wordml/word16du" xmlns:w16sdtdh="http://schemas.microsoft.com/office/word/2020/wordml/sdtdatahash" xmlns:w16se="http://schemas.microsoft.com/office/word/2015/wordml/symex" xmlns:wpg="http://schemas.microsoft.com/office/word/2010/wordprocessingGroup" xmlns:wpi="http://schemas.microsoft.com/office/word/2010/wordprocessingInk" xmlns:wne="http://schemas.microsoft.com/office/word/2006/wordml" xmlns:wps="http://schemas.microsoft.com/office/word/2010/wordprocessingShape" mc:Ignorable="w14 w15 w16se w16cid w16 w16cex w16sdtdh wp14">
   <w:abstractNum w:abstractNumId="0" w15:restartNumberingAfterBreak="0">
     <w:nsid w:val="005440EB"/>
     <w:multiLevelType w:val="hybridMultilevel"/>
@@ -4675,35 +4631,35 @@
       </w:rPr>
     </w:lvl>
   </w:abstractNum>
-  <w:num w:numId="1">
+  <w:num w:numId="1" w16cid:durableId="239294410">
     <w:abstractNumId w:val="0"/>
   </w:num>
-  <w:num w:numId="2">
+  <w:num w:numId="2" w16cid:durableId="577374067">
     <w:abstractNumId w:val="6"/>
   </w:num>
-  <w:num w:numId="3">
+  <w:num w:numId="3" w16cid:durableId="887228107">
     <w:abstractNumId w:val="2"/>
   </w:num>
-  <w:num w:numId="4">
+  <w:num w:numId="4" w16cid:durableId="93939405">
     <w:abstractNumId w:val="5"/>
   </w:num>
-  <w:num w:numId="5">
+  <w:num w:numId="5" w16cid:durableId="304548305">
     <w:abstractNumId w:val="4"/>
   </w:num>
-  <w:num w:numId="6">
+  <w:num w:numId="6" w16cid:durableId="1674528534">
     <w:abstractNumId w:val="7"/>
   </w:num>
-  <w:num w:numId="7">
+  <w:num w:numId="7" w16cid:durableId="2061514865">
     <w:abstractNumId w:val="3"/>
   </w:num>
-  <w:num w:numId="8">
+  <w:num w:numId="8" w16cid:durableId="2108113229">
     <w:abstractNumId w:val="1"/>
   </w:num>
 </w:numbering>
 </file>
 
 <file path=word/styles.xml><?xml version="1.0" encoding="utf-8"?>
-<w:styles xmlns:mc="http://schemas.openxmlformats.org/markup-compatibility/2006" xmlns:r="http://schemas.openxmlformats.org/officeDocument/2006/relationships" xmlns:w="http://schemas.openxmlformats.org/wordprocessingml/2006/main" xmlns:w14="http://schemas.microsoft.com/office/word/2010/wordml" xmlns:w15="http://schemas.microsoft.com/office/word/2012/wordml" xmlns:w16se="http://schemas.microsoft.com/office/word/2015/wordml/symex" mc:Ignorable="w14 w15 w16se">
+<w:styles xmlns:mc="http://schemas.openxmlformats.org/markup-compatibility/2006" xmlns:r="http://schemas.openxmlformats.org/officeDocument/2006/relationships" xmlns:w="http://schemas.openxmlformats.org/wordprocessingml/2006/main" xmlns:w14="http://schemas.microsoft.com/office/word/2010/wordml" xmlns:w15="http://schemas.microsoft.com/office/word/2012/wordml" xmlns:w16cex="http://schemas.microsoft.com/office/word/2018/wordml/cex" xmlns:w16cid="http://schemas.microsoft.com/office/word/2016/wordml/cid" xmlns:w16="http://schemas.microsoft.com/office/word/2018/wordml" xmlns:w16sdtdh="http://schemas.microsoft.com/office/word/2020/wordml/sdtdatahash" xmlns:w16se="http://schemas.microsoft.com/office/word/2015/wordml/symex" mc:Ignorable="w14 w15 w16se w16cid w16 w16cex w16sdtdh">
   <w:docDefaults>
     <w:rPrDefault>
       <w:rPr>
@@ -4719,7 +4675,7 @@
       </w:pPr>
     </w:pPrDefault>
   </w:docDefaults>
-  <w:latentStyles w:defLockedState="0" w:defUIPriority="99" w:defSemiHidden="0" w:defUnhideWhenUsed="0" w:defQFormat="0" w:count="371">
+  <w:latentStyles w:defLockedState="0" w:defUIPriority="99" w:defSemiHidden="0" w:defUnhideWhenUsed="0" w:defQFormat="0" w:count="376">
     <w:lsdException w:name="Normal" w:uiPriority="0" w:qFormat="1"/>
     <w:lsdException w:name="heading 1" w:uiPriority="9" w:qFormat="1"/>
     <w:lsdException w:name="heading 2" w:semiHidden="1" w:uiPriority="9" w:unhideWhenUsed="1" w:qFormat="1"/>
@@ -5091,6 +5047,11 @@
     <w:lsdException w:name="List Table 5 Dark Accent 6" w:uiPriority="50"/>
     <w:lsdException w:name="List Table 6 Colorful Accent 6" w:uiPriority="51"/>
     <w:lsdException w:name="List Table 7 Colorful Accent 6" w:uiPriority="52"/>
+    <w:lsdException w:name="Mention" w:semiHidden="1" w:unhideWhenUsed="1"/>
+    <w:lsdException w:name="Smart Hyperlink" w:semiHidden="1" w:unhideWhenUsed="1"/>
+    <w:lsdException w:name="Hashtag" w:semiHidden="1" w:unhideWhenUsed="1"/>
+    <w:lsdException w:name="Unresolved Mention" w:semiHidden="1" w:unhideWhenUsed="1"/>
+    <w:lsdException w:name="Smart Link" w:semiHidden="1" w:unhideWhenUsed="1"/>
   </w:latentStyles>
   <w:style w:type="paragraph" w:default="1" w:styleId="Normal">
     <w:name w:val="Normal"/>
@@ -5099,6 +5060,7 @@
   <w:style w:type="character" w:default="1" w:styleId="DefaultParagraphFont">
     <w:name w:val="Default Paragraph Font"/>
     <w:uiPriority w:val="1"/>
+    <w:semiHidden/>
     <w:unhideWhenUsed/>
   </w:style>
   <w:style w:type="table" w:default="1" w:styleId="TableNormal">

--- a/Skilledtalk Enhancement and Debugs.docx
+++ b/Skilledtalk Enhancement and Debugs.docx
@@ -665,12 +665,14 @@
         <w:rPr>
           <w:sz w:val="24"/>
           <w:szCs w:val="24"/>
-        </w:rPr>
-      </w:pPr>
-      <w:r>
-        <w:rPr>
-          <w:sz w:val="24"/>
-          <w:szCs w:val="24"/>
+          <w:highlight w:val="green"/>
+        </w:rPr>
+      </w:pPr>
+      <w:r>
+        <w:rPr>
+          <w:sz w:val="24"/>
+          <w:szCs w:val="24"/>
+          <w:highlight w:val="green"/>
         </w:rPr>
         <w:t xml:space="preserve">For the posts: </w:t>
       </w:r>
@@ -678,6 +680,7 @@
         <w:rPr>
           <w:sz w:val="24"/>
           <w:szCs w:val="24"/>
+          <w:highlight w:val="green"/>
         </w:rPr>
         <w:t>Rating, reflect,</w:t>
       </w:r>
@@ -685,6 +688,7 @@
         <w:rPr>
           <w:sz w:val="24"/>
           <w:szCs w:val="24"/>
+          <w:highlight w:val="green"/>
         </w:rPr>
         <w:t xml:space="preserve"> should be totalized</w:t>
       </w:r>
@@ -692,6 +696,7 @@
         <w:rPr>
           <w:sz w:val="24"/>
           <w:szCs w:val="24"/>
+          <w:highlight w:val="green"/>
         </w:rPr>
         <w:t xml:space="preserve"> </w:t>
       </w:r>
@@ -699,6 +704,7 @@
         <w:rPr>
           <w:sz w:val="24"/>
           <w:szCs w:val="24"/>
+          <w:highlight w:val="green"/>
         </w:rPr>
         <w:t xml:space="preserve"> and </w:t>
       </w:r>
@@ -706,6 +712,7 @@
         <w:rPr>
           <w:sz w:val="24"/>
           <w:szCs w:val="24"/>
+          <w:highlight w:val="green"/>
         </w:rPr>
         <w:t>view</w:t>
       </w:r>
@@ -713,6 +720,7 @@
         <w:rPr>
           <w:sz w:val="24"/>
           <w:szCs w:val="24"/>
+          <w:highlight w:val="green"/>
         </w:rPr>
         <w:t xml:space="preserve"> counter is</w:t>
       </w:r>
@@ -720,6 +728,7 @@
         <w:rPr>
           <w:sz w:val="24"/>
           <w:szCs w:val="24"/>
+          <w:highlight w:val="green"/>
         </w:rPr>
         <w:t xml:space="preserve"> not correct</w:t>
       </w:r>
@@ -727,6 +736,7 @@
         <w:rPr>
           <w:sz w:val="24"/>
           <w:szCs w:val="24"/>
+          <w:highlight w:val="green"/>
         </w:rPr>
         <w:t xml:space="preserve"> required to </w:t>
       </w:r>
@@ -735,6 +745,7 @@
           <w:color w:val="FF0000"/>
           <w:sz w:val="24"/>
           <w:szCs w:val="24"/>
+          <w:highlight w:val="green"/>
         </w:rPr>
         <w:t xml:space="preserve">test and debug </w:t>
       </w:r>
@@ -743,6 +754,7 @@
           <w:color w:val="FF0000"/>
           <w:sz w:val="24"/>
           <w:szCs w:val="24"/>
+          <w:highlight w:val="green"/>
         </w:rPr>
         <w:t xml:space="preserve"> </w:t>
       </w:r>
@@ -764,6 +776,7 @@
         <w:rPr>
           <w:sz w:val="24"/>
           <w:szCs w:val="24"/>
+          <w:highlight w:val="green"/>
         </w:rPr>
         <w:t xml:space="preserve">Calculate experience correctly </w:t>
       </w:r>
@@ -771,8 +784,16 @@
         <w:rPr>
           <w:sz w:val="24"/>
           <w:szCs w:val="24"/>
-        </w:rPr>
-        <w:t xml:space="preserve">to show total experience on user profile </w:t>
+          <w:highlight w:val="green"/>
+        </w:rPr>
+        <w:t>to show total experience on user profile</w:t>
+      </w:r>
+      <w:r>
+        <w:rPr>
+          <w:sz w:val="24"/>
+          <w:szCs w:val="24"/>
+        </w:rPr>
+        <w:t xml:space="preserve"> </w:t>
       </w:r>
       <w:r>
         <w:rPr>
@@ -829,12 +850,14 @@
         <w:rPr>
           <w:sz w:val="24"/>
           <w:szCs w:val="24"/>
-        </w:rPr>
-      </w:pPr>
-      <w:r>
-        <w:rPr>
-          <w:sz w:val="24"/>
-          <w:szCs w:val="24"/>
+          <w:highlight w:val="green"/>
+        </w:rPr>
+      </w:pPr>
+      <w:r>
+        <w:rPr>
+          <w:sz w:val="24"/>
+          <w:szCs w:val="24"/>
+          <w:highlight w:val="green"/>
         </w:rPr>
         <w:t xml:space="preserve">System </w:t>
       </w:r>
@@ -842,6 +865,7 @@
         <w:rPr>
           <w:sz w:val="24"/>
           <w:szCs w:val="24"/>
+          <w:highlight w:val="green"/>
         </w:rPr>
         <w:t xml:space="preserve">notification who has seen </w:t>
       </w:r>
@@ -849,6 +873,7 @@
         <w:rPr>
           <w:sz w:val="24"/>
           <w:szCs w:val="24"/>
+          <w:highlight w:val="green"/>
         </w:rPr>
         <w:t>your profile.</w:t>
       </w:r>
@@ -856,6 +881,7 @@
         <w:rPr>
           <w:sz w:val="24"/>
           <w:szCs w:val="24"/>
+          <w:highlight w:val="green"/>
         </w:rPr>
         <w:t xml:space="preserve"> </w:t>
       </w:r>
@@ -864,6 +890,7 @@
           <w:color w:val="FF0000"/>
           <w:sz w:val="24"/>
           <w:szCs w:val="24"/>
+          <w:highlight w:val="green"/>
         </w:rPr>
         <w:t xml:space="preserve">( enhancement) </w:t>
       </w:r>
@@ -878,12 +905,14 @@
         <w:rPr>
           <w:sz w:val="24"/>
           <w:szCs w:val="24"/>
-        </w:rPr>
-      </w:pPr>
-      <w:r>
-        <w:rPr>
-          <w:sz w:val="24"/>
-          <w:szCs w:val="24"/>
+          <w:highlight w:val="green"/>
+        </w:rPr>
+      </w:pPr>
+      <w:r>
+        <w:rPr>
+          <w:sz w:val="24"/>
+          <w:szCs w:val="24"/>
+          <w:highlight w:val="green"/>
         </w:rPr>
         <w:t>Drop down list adding for role</w:t>
       </w:r>
@@ -892,6 +921,7 @@
           <w:color w:val="FF0000"/>
           <w:sz w:val="24"/>
           <w:szCs w:val="24"/>
+          <w:highlight w:val="green"/>
         </w:rPr>
         <w:t xml:space="preserve"> (list to be provided) </w:t>
       </w:r>
